--- a/自傳.docx
+++ b/自傳.docx
@@ -62,13 +62,7 @@
         <w:t>)</w:t>
       </w:r>
     </w:p>
-    <w:p>
-      <w:pPr>
-        <w:rPr>
-          <w:rFonts w:hint="eastAsia"/>
-        </w:rPr>
-      </w:pPr>
-    </w:p>
+    <w:p/>
     <w:p>
       <w:pPr>
         <w:pStyle w:val="a5"/>
@@ -152,11 +146,6 @@
       </w:r>
     </w:p>
     <w:p>
-      <w:pPr>
-        <w:rPr>
-          <w:rFonts w:hint="eastAsia"/>
-        </w:rPr>
-      </w:pPr>
       <w:r>
         <w:rPr>
           <w:rFonts w:hint="eastAsia"/>
@@ -169,16 +158,16 @@
         </w:rPr>
         <w:t>：</w:t>
       </w:r>
-      <w:bookmarkStart w:id="0" w:name="_GoBack"/>
-      <w:bookmarkEnd w:id="0"/>
-    </w:p>
-    <w:p>
-      <w:pPr>
-        <w:rPr>
-          <w:rFonts w:hint="eastAsia"/>
-        </w:rPr>
-      </w:pPr>
-    </w:p>
+      <w:hyperlink r:id="rId5" w:history="1">
+        <w:r>
+          <w:rPr>
+            <w:rStyle w:val="a3"/>
+          </w:rPr>
+          <w:t>https://github.com/howcat/introduction</w:t>
+        </w:r>
+      </w:hyperlink>
+    </w:p>
+    <w:p/>
     <w:p>
       <w:pPr>
         <w:pStyle w:val="a5"/>
@@ -212,16 +201,31 @@
       <w:r>
         <w:t>C/C++</w:t>
       </w:r>
+      <w:proofErr w:type="gramStart"/>
       <w:r>
         <w:t>函式庫</w:t>
       </w:r>
-    </w:p>
-    <w:p>
-      <w:pPr>
-        <w:rPr>
-          <w:rFonts w:hint="eastAsia"/>
-        </w:rPr>
-      </w:pPr>
+      <w:proofErr w:type="gramEnd"/>
+      <w:r>
+        <w:rPr>
+          <w:rFonts w:hint="eastAsia"/>
+        </w:rPr>
+        <w:t>(</w:t>
+      </w:r>
+      <w:r>
+        <w:rPr>
+          <w:rFonts w:hint="eastAsia"/>
+        </w:rPr>
+        <w:t>連結</w:t>
+      </w:r>
+      <w:r>
+        <w:rPr>
+          <w:rFonts w:hint="eastAsia"/>
+        </w:rPr>
+        <w:t>)</w:t>
+      </w:r>
+    </w:p>
+    <w:p>
       <w:r>
         <w:rPr>
           <w:rFonts w:hint="eastAsia"/>
@@ -810,9 +814,6 @@
         <w:tabs>
           <w:tab w:val="left" w:pos="36"/>
         </w:tabs>
-        <w:rPr>
-          <w:rFonts w:hint="eastAsia"/>
-        </w:rPr>
       </w:pPr>
       <w:r>
         <w:tab/>
@@ -900,7 +901,7 @@
         </w:rPr>
         <w:t>(</w:t>
       </w:r>
-      <w:hyperlink r:id="rId5" w:history="1">
+      <w:hyperlink r:id="rId6" w:history="1">
         <w:r>
           <w:rPr>
             <w:rStyle w:val="a3"/>
@@ -1036,19 +1037,11 @@
         </w:rPr>
         <w:t>ITSA</w:t>
       </w:r>
-      <w:proofErr w:type="gramStart"/>
-      <w:r>
-        <w:rPr>
-          <w:rFonts w:hint="eastAsia"/>
-        </w:rPr>
-        <w:t>極</w:t>
-      </w:r>
-      <w:proofErr w:type="gramEnd"/>
-      <w:r>
-        <w:rPr>
-          <w:rFonts w:hint="eastAsia"/>
-        </w:rPr>
-        <w:t>客挑戰賽</w:t>
+      <w:r>
+        <w:rPr>
+          <w:rFonts w:hint="eastAsia"/>
+        </w:rPr>
+        <w:t>極客挑戰賽</w:t>
       </w:r>
       <w:r>
         <w:rPr>
@@ -1072,8 +1065,25 @@
         <w:rPr>
           <w:rFonts w:hint="eastAsia"/>
         </w:rPr>
+        <w:t>、</w:t>
+      </w:r>
+      <w:hyperlink r:id="rId7" w:history="1">
+        <w:r>
+          <w:rPr>
+            <w:rStyle w:val="a3"/>
+            <w:rFonts w:hint="eastAsia"/>
+          </w:rPr>
+          <w:t>決賽名單</w:t>
+        </w:r>
+      </w:hyperlink>
+      <w:r>
+        <w:rPr>
+          <w:rFonts w:hint="eastAsia"/>
+        </w:rPr>
         <w:t>)</w:t>
       </w:r>
+      <w:bookmarkStart w:id="0" w:name="_GoBack"/>
+      <w:bookmarkEnd w:id="0"/>
     </w:p>
     <w:p>
       <w:pPr>
@@ -1126,9 +1136,6 @@
         <w:tabs>
           <w:tab w:val="left" w:pos="3015"/>
         </w:tabs>
-        <w:rPr>
-          <w:rFonts w:hint="eastAsia"/>
-        </w:rPr>
       </w:pPr>
       <w:r>
         <w:t xml:space="preserve">3. </w:t>

--- a/自傳.docx
+++ b/自傳.docx
@@ -75,93 +75,99 @@
           <w:b/>
         </w:rPr>
       </w:pPr>
-      <w:r>
-        <w:rPr>
-          <w:rFonts w:hint="eastAsia"/>
-          <w:b/>
-        </w:rPr>
-        <w:t>課業表現</w:t>
-      </w:r>
-    </w:p>
-    <w:p>
-      <w:r>
-        <w:rPr>
-          <w:rFonts w:hint="eastAsia"/>
-        </w:rPr>
-        <w:t>GPA</w:t>
-      </w:r>
-      <w:r>
-        <w:rPr>
-          <w:rFonts w:hint="eastAsia"/>
-        </w:rPr>
-        <w:t>：</w:t>
-      </w:r>
-      <w:r>
-        <w:t>3.4</w:t>
-      </w:r>
-    </w:p>
-    <w:p>
-      <w:r>
-        <w:rPr>
-          <w:rFonts w:hint="eastAsia"/>
-        </w:rPr>
-        <w:t>系排名：</w:t>
-      </w:r>
-      <w:r>
-        <w:rPr>
-          <w:rFonts w:hint="eastAsia"/>
-        </w:rPr>
-        <w:t>5</w:t>
-      </w:r>
-      <w:r>
-        <w:t>8/100</w:t>
-      </w:r>
-    </w:p>
-    <w:p>
-      <w:r>
-        <w:rPr>
-          <w:rFonts w:hint="eastAsia"/>
-        </w:rPr>
-        <w:t>班排名：</w:t>
-      </w:r>
-      <w:r>
-        <w:t>28/52</w:t>
-      </w:r>
-    </w:p>
-    <w:p>
-      <w:r>
-        <w:rPr>
-          <w:rFonts w:hint="eastAsia"/>
-        </w:rPr>
-        <w:t>學業成績總平均：</w:t>
-      </w:r>
-      <w:r>
-        <w:rPr>
-          <w:rFonts w:hint="eastAsia"/>
-        </w:rPr>
-        <w:t>0</w:t>
-      </w:r>
-      <w:r>
-        <w:t>.37</w:t>
-      </w:r>
-    </w:p>
-    <w:p>
-      <w:r>
-        <w:rPr>
-          <w:rFonts w:hint="eastAsia"/>
-        </w:rPr>
-        <w:t>作品集</w:t>
-      </w:r>
-      <w:r>
-        <w:rPr>
-          <w:rFonts w:hint="eastAsia"/>
-        </w:rPr>
-        <w:t>：</w:t>
-      </w:r>
       <w:hyperlink r:id="rId5" w:history="1">
         <w:r>
           <w:rPr>
             <w:rStyle w:val="a3"/>
+            <w:rFonts w:hint="eastAsia"/>
+            <w:b/>
+            <w:color w:val="auto"/>
+            <w:u w:val="none"/>
+          </w:rPr>
+          <w:t>課業表現</w:t>
+        </w:r>
+      </w:hyperlink>
+    </w:p>
+    <w:p>
+      <w:r>
+        <w:rPr>
+          <w:rFonts w:hint="eastAsia"/>
+        </w:rPr>
+        <w:t>GPA</w:t>
+      </w:r>
+      <w:r>
+        <w:rPr>
+          <w:rFonts w:hint="eastAsia"/>
+        </w:rPr>
+        <w:t>：</w:t>
+      </w:r>
+      <w:r>
+        <w:t>3.4</w:t>
+      </w:r>
+    </w:p>
+    <w:p>
+      <w:r>
+        <w:rPr>
+          <w:rFonts w:hint="eastAsia"/>
+        </w:rPr>
+        <w:t>系排名：</w:t>
+      </w:r>
+      <w:r>
+        <w:rPr>
+          <w:rFonts w:hint="eastAsia"/>
+        </w:rPr>
+        <w:t>5</w:t>
+      </w:r>
+      <w:r>
+        <w:t>8/100</w:t>
+      </w:r>
+    </w:p>
+    <w:p>
+      <w:r>
+        <w:rPr>
+          <w:rFonts w:hint="eastAsia"/>
+        </w:rPr>
+        <w:t>班排名：</w:t>
+      </w:r>
+      <w:r>
+        <w:t>28/52</w:t>
+      </w:r>
+    </w:p>
+    <w:p>
+      <w:r>
+        <w:rPr>
+          <w:rFonts w:hint="eastAsia"/>
+        </w:rPr>
+        <w:t>學業成績總平均：</w:t>
+      </w:r>
+      <w:r>
+        <w:rPr>
+          <w:rFonts w:hint="eastAsia"/>
+        </w:rPr>
+        <w:t>0</w:t>
+      </w:r>
+      <w:r>
+        <w:t>.37</w:t>
+      </w:r>
+    </w:p>
+    <w:p>
+      <w:r>
+        <w:rPr>
+          <w:rFonts w:hint="eastAsia"/>
+        </w:rPr>
+        <w:t>作品集</w:t>
+      </w:r>
+      <w:r>
+        <w:rPr>
+          <w:rFonts w:hint="eastAsia"/>
+        </w:rPr>
+        <w:t>：</w:t>
+      </w:r>
+      <w:hyperlink r:id="rId6" w:history="1">
+        <w:r>
+          <w:rPr>
+            <w:rStyle w:val="a3"/>
+            <w:color w:val="auto"/>
           </w:rPr>
           <w:t>https://github.com/howcat/introduction</w:t>
         </w:r>
@@ -212,12 +218,16 @@
         </w:rPr>
         <w:t>(</w:t>
       </w:r>
-      <w:r>
-        <w:rPr>
-          <w:rFonts w:hint="eastAsia"/>
-        </w:rPr>
-        <w:t>連結</w:t>
-      </w:r>
+      <w:hyperlink r:id="rId7" w:history="1">
+        <w:r>
+          <w:rPr>
+            <w:rStyle w:val="a3"/>
+            <w:rFonts w:hint="eastAsia"/>
+            <w:color w:val="auto"/>
+          </w:rPr>
+          <w:t>連結</w:t>
+        </w:r>
+      </w:hyperlink>
       <w:r>
         <w:rPr>
           <w:rFonts w:hint="eastAsia"/>
@@ -483,6 +493,8 @@
         </w:rPr>
         <w:t>可以更方便的撰寫多方安全運算的程式。</w:t>
       </w:r>
+      <w:bookmarkStart w:id="0" w:name="_GoBack"/>
+      <w:bookmarkEnd w:id="0"/>
     </w:p>
     <w:p>
       <w:pPr>
@@ -833,79 +845,86 @@
         </w:rPr>
         <w:t>(</w:t>
       </w:r>
-      <w:r>
-        <w:rPr>
-          <w:rFonts w:hint="eastAsia"/>
-        </w:rPr>
-        <w:t>資料結構</w:t>
-      </w:r>
-      <w:r>
-        <w:rPr>
-          <w:rFonts w:hint="eastAsia"/>
-        </w:rPr>
-        <w:t>作業</w:t>
-      </w:r>
-      <w:r>
-        <w:rPr>
-          <w:rFonts w:hint="eastAsia"/>
-        </w:rPr>
-        <w:t>)</w:t>
-      </w:r>
-    </w:p>
-    <w:p>
-      <w:pPr>
-        <w:tabs>
-          <w:tab w:val="left" w:pos="3015"/>
-        </w:tabs>
-      </w:pPr>
-      <w:r>
-        <w:rPr>
-          <w:b/>
-        </w:rPr>
-        <w:t>HTML/CSS</w:t>
-      </w:r>
-      <w:r>
-        <w:rPr>
-          <w:rFonts w:hint="eastAsia"/>
-        </w:rPr>
-        <w:t>：</w:t>
-      </w:r>
-    </w:p>
-    <w:p>
-      <w:pPr>
-        <w:tabs>
-          <w:tab w:val="left" w:pos="3015"/>
-        </w:tabs>
-      </w:pPr>
-      <w:r>
-        <w:rPr>
-          <w:rFonts w:hint="eastAsia"/>
-        </w:rPr>
-        <w:t>軟體工程期末專題</w:t>
-      </w:r>
-      <w:r>
-        <w:rPr>
-          <w:rFonts w:hint="eastAsia"/>
-        </w:rPr>
-        <w:t>的</w:t>
-      </w:r>
-      <w:r>
-        <w:rPr>
-          <w:rFonts w:hint="eastAsia"/>
-        </w:rPr>
-        <w:t>前端部分</w:t>
-      </w:r>
-      <w:r>
-        <w:rPr>
-          <w:rFonts w:hint="eastAsia"/>
-        </w:rPr>
-        <w:t>(</w:t>
-      </w:r>
-      <w:hyperlink r:id="rId6" w:history="1">
+      <w:hyperlink r:id="rId8" w:history="1">
         <w:r>
           <w:rPr>
             <w:rStyle w:val="a3"/>
             <w:rFonts w:hint="eastAsia"/>
+            <w:color w:val="auto"/>
+          </w:rPr>
+          <w:t>資料結構</w:t>
+        </w:r>
+        <w:r>
+          <w:rPr>
+            <w:rStyle w:val="a3"/>
+            <w:rFonts w:hint="eastAsia"/>
+            <w:color w:val="auto"/>
+          </w:rPr>
+          <w:t>作業</w:t>
+        </w:r>
+      </w:hyperlink>
+      <w:r>
+        <w:rPr>
+          <w:rFonts w:hint="eastAsia"/>
+        </w:rPr>
+        <w:t>)</w:t>
+      </w:r>
+    </w:p>
+    <w:p>
+      <w:pPr>
+        <w:tabs>
+          <w:tab w:val="left" w:pos="3015"/>
+        </w:tabs>
+      </w:pPr>
+      <w:r>
+        <w:rPr>
+          <w:b/>
+        </w:rPr>
+        <w:t>HTML/CSS</w:t>
+      </w:r>
+      <w:r>
+        <w:rPr>
+          <w:rFonts w:hint="eastAsia"/>
+        </w:rPr>
+        <w:t>：</w:t>
+      </w:r>
+    </w:p>
+    <w:p>
+      <w:pPr>
+        <w:tabs>
+          <w:tab w:val="left" w:pos="3015"/>
+        </w:tabs>
+      </w:pPr>
+      <w:r>
+        <w:rPr>
+          <w:rFonts w:hint="eastAsia"/>
+        </w:rPr>
+        <w:t>軟體工程期末專題</w:t>
+      </w:r>
+      <w:r>
+        <w:rPr>
+          <w:rFonts w:hint="eastAsia"/>
+        </w:rPr>
+        <w:t>的</w:t>
+      </w:r>
+      <w:r>
+        <w:rPr>
+          <w:rFonts w:hint="eastAsia"/>
+        </w:rPr>
+        <w:t>前端部分</w:t>
+      </w:r>
+      <w:r>
+        <w:rPr>
+          <w:rFonts w:hint="eastAsia"/>
+        </w:rPr>
+        <w:t>(</w:t>
+      </w:r>
+      <w:hyperlink r:id="rId9" w:history="1">
+        <w:r>
+          <w:rPr>
+            <w:rStyle w:val="a3"/>
+            <w:rFonts w:hint="eastAsia"/>
+            <w:color w:val="auto"/>
           </w:rPr>
           <w:t>demo</w:t>
         </w:r>
@@ -913,6 +932,7 @@
           <w:rPr>
             <w:rStyle w:val="a3"/>
             <w:rFonts w:hint="eastAsia"/>
+            <w:color w:val="auto"/>
           </w:rPr>
           <w:t>影片</w:t>
         </w:r>
@@ -953,6 +973,7 @@
         <w:rPr>
           <w:rFonts w:hint="eastAsia"/>
         </w:rPr>
+        <w:lastRenderedPageBreak/>
         <w:t>利用深度學習來預測</w:t>
       </w:r>
       <w:r>
@@ -967,111 +988,128 @@
         </w:rPr>
         <w:t>(</w:t>
       </w:r>
-      <w:r>
-        <w:rPr>
-          <w:rFonts w:hint="eastAsia"/>
-        </w:rPr>
-        <w:t>深度學習概論期中考</w:t>
-      </w:r>
-      <w:r>
-        <w:rPr>
-          <w:rFonts w:hint="eastAsia"/>
-        </w:rPr>
-        <w:t>)</w:t>
-      </w:r>
-    </w:p>
-    <w:p>
-      <w:pPr>
-        <w:tabs>
-          <w:tab w:val="left" w:pos="3015"/>
-        </w:tabs>
-      </w:pPr>
-    </w:p>
-    <w:p>
-      <w:pPr>
-        <w:tabs>
-          <w:tab w:val="left" w:pos="3015"/>
-        </w:tabs>
-        <w:rPr>
-          <w:b/>
-        </w:rPr>
-      </w:pPr>
-      <w:r>
-        <w:rPr>
-          <w:rFonts w:hint="eastAsia"/>
-          <w:b/>
-        </w:rPr>
-        <w:t>三、特殊經歷</w:t>
-      </w:r>
-    </w:p>
-    <w:p>
-      <w:pPr>
-        <w:tabs>
-          <w:tab w:val="left" w:pos="3015"/>
-        </w:tabs>
-      </w:pPr>
-      <w:r>
-        <w:rPr>
-          <w:rFonts w:hint="eastAsia"/>
-        </w:rPr>
-        <w:t>1</w:t>
-      </w:r>
-      <w:r>
-        <w:t>.</w:t>
-      </w:r>
-      <w:r>
-        <w:rPr>
-          <w:rFonts w:hint="eastAsia"/>
-        </w:rPr>
-        <w:t xml:space="preserve"> </w:t>
-      </w:r>
-      <w:r>
-        <w:rPr>
-          <w:rFonts w:hint="eastAsia"/>
-        </w:rPr>
-        <w:t>教育部</w:t>
-      </w:r>
-      <w:r>
-        <w:rPr>
-          <w:rFonts w:hint="eastAsia"/>
-        </w:rPr>
-        <w:t>ITSA</w:t>
-      </w:r>
-      <w:r>
-        <w:rPr>
-          <w:rFonts w:hint="eastAsia"/>
-        </w:rPr>
-        <w:t>極客挑戰賽</w:t>
-      </w:r>
-      <w:r>
-        <w:rPr>
-          <w:rFonts w:hint="eastAsia"/>
-        </w:rPr>
-        <w:t>初賽通過</w:t>
-      </w:r>
-      <w:r>
-        <w:rPr>
-          <w:rFonts w:hint="eastAsia"/>
-        </w:rPr>
-        <w:t>(</w:t>
-      </w:r>
-      <w:r>
-        <w:rPr>
-          <w:rFonts w:hint="eastAsia"/>
-        </w:rPr>
-        <w:t>證明</w:t>
-      </w:r>
-      <w:r>
-        <w:rPr>
-          <w:rFonts w:hint="eastAsia"/>
-        </w:rPr>
-        <w:t>、</w:t>
-      </w:r>
-      <w:hyperlink r:id="rId7" w:history="1">
+      <w:hyperlink r:id="rId10" w:history="1">
         <w:r>
           <w:rPr>
             <w:rStyle w:val="a3"/>
             <w:rFonts w:hint="eastAsia"/>
+            <w:color w:val="auto"/>
+          </w:rPr>
+          <w:t>深度學習概論期中考</w:t>
+        </w:r>
+      </w:hyperlink>
+      <w:r>
+        <w:rPr>
+          <w:rFonts w:hint="eastAsia"/>
+        </w:rPr>
+        <w:t>)</w:t>
+      </w:r>
+    </w:p>
+    <w:p>
+      <w:pPr>
+        <w:tabs>
+          <w:tab w:val="left" w:pos="3015"/>
+        </w:tabs>
+      </w:pPr>
+    </w:p>
+    <w:p>
+      <w:pPr>
+        <w:tabs>
+          <w:tab w:val="left" w:pos="3015"/>
+        </w:tabs>
+        <w:rPr>
+          <w:b/>
+        </w:rPr>
+      </w:pPr>
+      <w:r>
+        <w:rPr>
+          <w:rFonts w:hint="eastAsia"/>
+          <w:b/>
+        </w:rPr>
+        <w:t>三、特殊經歷</w:t>
+      </w:r>
+    </w:p>
+    <w:p>
+      <w:pPr>
+        <w:tabs>
+          <w:tab w:val="left" w:pos="3015"/>
+        </w:tabs>
+      </w:pPr>
+      <w:r>
+        <w:rPr>
+          <w:rFonts w:hint="eastAsia"/>
+        </w:rPr>
+        <w:t>1</w:t>
+      </w:r>
+      <w:r>
+        <w:t>.</w:t>
+      </w:r>
+      <w:r>
+        <w:rPr>
+          <w:rFonts w:hint="eastAsia"/>
+        </w:rPr>
+        <w:t xml:space="preserve"> </w:t>
+      </w:r>
+      <w:r>
+        <w:rPr>
+          <w:rFonts w:hint="eastAsia"/>
+        </w:rPr>
+        <w:t>教育部</w:t>
+      </w:r>
+      <w:r>
+        <w:rPr>
+          <w:rFonts w:hint="eastAsia"/>
+        </w:rPr>
+        <w:t>ITSA</w:t>
+      </w:r>
+      <w:proofErr w:type="gramStart"/>
+      <w:r>
+        <w:rPr>
+          <w:rFonts w:hint="eastAsia"/>
+        </w:rPr>
+        <w:t>極</w:t>
+      </w:r>
+      <w:proofErr w:type="gramEnd"/>
+      <w:r>
+        <w:rPr>
+          <w:rFonts w:hint="eastAsia"/>
+        </w:rPr>
+        <w:t>客挑戰賽</w:t>
+      </w:r>
+      <w:r>
+        <w:rPr>
+          <w:rFonts w:hint="eastAsia"/>
+        </w:rPr>
+        <w:t>初賽通過</w:t>
+      </w:r>
+      <w:r>
+        <w:rPr>
+          <w:rFonts w:hint="eastAsia"/>
+        </w:rPr>
+        <w:t>(</w:t>
+      </w:r>
+      <w:hyperlink r:id="rId11" w:history="1">
+        <w:r>
+          <w:rPr>
+            <w:rStyle w:val="a3"/>
+            <w:rFonts w:hint="eastAsia"/>
+            <w:color w:val="auto"/>
+          </w:rPr>
+          <w:t>證明</w:t>
+        </w:r>
+      </w:hyperlink>
+      <w:r>
+        <w:rPr>
+          <w:rFonts w:hint="eastAsia"/>
+        </w:rPr>
+        <w:t>、</w:t>
+      </w:r>
+      <w:hyperlink r:id="rId12" w:history="1">
+        <w:r>
+          <w:rPr>
+            <w:rStyle w:val="a3"/>
+            <w:rFonts w:hint="eastAsia"/>
+            <w:color w:val="auto"/>
           </w:rPr>
           <w:t>決賽名單</w:t>
         </w:r>
@@ -1082,8 +1120,6 @@
         </w:rPr>
         <w:t>)</w:t>
       </w:r>
-      <w:bookmarkStart w:id="0" w:name="_GoBack"/>
-      <w:bookmarkEnd w:id="0"/>
     </w:p>
     <w:p>
       <w:pPr>
@@ -1118,12 +1154,16 @@
         </w:rPr>
         <w:t>(</w:t>
       </w:r>
-      <w:r>
-        <w:rPr>
-          <w:rFonts w:hint="eastAsia"/>
-        </w:rPr>
-        <w:t>證明</w:t>
-      </w:r>
+      <w:hyperlink r:id="rId13" w:history="1">
+        <w:r>
+          <w:rPr>
+            <w:rStyle w:val="a3"/>
+            <w:rFonts w:hint="eastAsia"/>
+            <w:color w:val="auto"/>
+          </w:rPr>
+          <w:t>證明</w:t>
+        </w:r>
+      </w:hyperlink>
       <w:r>
         <w:rPr>
           <w:rFonts w:hint="eastAsia"/>
@@ -1173,12 +1213,16 @@
         </w:rPr>
         <w:t>(</w:t>
       </w:r>
-      <w:r>
-        <w:rPr>
-          <w:rFonts w:hint="eastAsia"/>
-        </w:rPr>
-        <w:t>證明</w:t>
-      </w:r>
+      <w:hyperlink r:id="rId14" w:history="1">
+        <w:r>
+          <w:rPr>
+            <w:rStyle w:val="a3"/>
+            <w:rFonts w:hint="eastAsia"/>
+            <w:color w:val="auto"/>
+          </w:rPr>
+          <w:t>證明</w:t>
+        </w:r>
+      </w:hyperlink>
       <w:r>
         <w:rPr>
           <w:rFonts w:hint="eastAsia"/>
@@ -1188,7 +1232,7 @@
     </w:p>
     <w:sectPr>
       <w:pgSz w:w="11906" w:h="16838"/>
-      <w:pgMar w:top="720" w:right="720" w:bottom="720" w:left="720" w:header="851" w:footer="992" w:gutter="0"/>
+      <w:pgMar w:top="1440" w:right="1800" w:bottom="1440" w:left="1800" w:header="851" w:footer="992" w:gutter="0"/>
       <w:cols w:space="425"/>
       <w:docGrid w:type="lines" w:linePitch="360"/>
     </w:sectPr>
@@ -2188,6 +2232,18 @@
       <w:ind w:leftChars="200" w:left="480"/>
     </w:pPr>
   </w:style>
+  <w:style w:type="character" w:styleId="a6">
+    <w:name w:val="FollowedHyperlink"/>
+    <w:basedOn w:val="a0"/>
+    <w:uiPriority w:val="99"/>
+    <w:semiHidden/>
+    <w:unhideWhenUsed/>
+    <w:rsid w:val="00B739B3"/>
+    <w:rPr>
+      <w:color w:val="954F72" w:themeColor="followedHyperlink"/>
+      <w:u w:val="single"/>
+    </w:rPr>
+  </w:style>
 </w:styles>
 </file>
 

--- a/自傳.docx
+++ b/自傳.docx
@@ -7,79 +7,1154 @@
         <w:tabs>
           <w:tab w:val="left" w:pos="2130"/>
         </w:tabs>
-      </w:pPr>
-      <w:r>
-        <w:rPr>
-          <w:rFonts w:hint="eastAsia"/>
+        <w:jc w:val="center"/>
+        <w:rPr>
+          <w:rFonts w:ascii="標楷體" w:eastAsia="標楷體" w:hAnsi="標楷體" w:hint="eastAsia"/>
+          <w:b/>
+          <w:sz w:val="40"/>
+          <w:szCs w:val="40"/>
+        </w:rPr>
+      </w:pPr>
+      <w:r>
+        <w:rPr>
+          <w:rFonts w:ascii="標楷體" w:eastAsia="標楷體" w:hAnsi="標楷體" w:hint="eastAsia"/>
+          <w:b/>
+          <w:sz w:val="40"/>
+          <w:szCs w:val="40"/>
+        </w:rPr>
+        <w:t>自傳</w:t>
+      </w:r>
+    </w:p>
+    <w:p>
+      <w:pPr>
+        <w:tabs>
+          <w:tab w:val="left" w:pos="2130"/>
+        </w:tabs>
+        <w:rPr>
+          <w:rFonts w:ascii="標楷體" w:eastAsia="標楷體" w:hAnsi="標楷體"/>
+        </w:rPr>
+      </w:pPr>
+      <w:r>
+        <w:rPr>
+          <w:rFonts w:ascii="標楷體" w:eastAsia="標楷體" w:hAnsi="標楷體" w:hint="eastAsia"/>
         </w:rPr>
         <w:t>姓名：</w:t>
       </w:r>
       <w:r>
         <w:rPr>
-          <w:rFonts w:hint="eastAsia"/>
+          <w:rFonts w:ascii="標楷體" w:eastAsia="標楷體" w:hAnsi="標楷體" w:hint="eastAsia"/>
         </w:rPr>
         <w:t>許峻豪</w:t>
       </w:r>
     </w:p>
     <w:p>
-      <w:r>
-        <w:rPr>
-          <w:rFonts w:hint="eastAsia"/>
-        </w:rPr>
-        <w:t>學校：國立中正大學資訊工程學系</w:t>
-      </w:r>
-      <w:r>
-        <w:rPr>
-          <w:rFonts w:hint="eastAsia"/>
+      <w:pPr>
+        <w:rPr>
+          <w:rFonts w:ascii="標楷體" w:eastAsia="標楷體" w:hAnsi="標楷體"/>
+        </w:rPr>
+      </w:pPr>
+      <w:r>
+        <w:rPr>
+          <w:rFonts w:ascii="標楷體" w:eastAsia="標楷體" w:hAnsi="標楷體" w:hint="eastAsia"/>
+        </w:rPr>
+        <w:t>學校：國立中正大學資訊工程學系(預計2</w:t>
+      </w:r>
+      <w:r>
+        <w:rPr>
+          <w:rFonts w:ascii="標楷體" w:eastAsia="標楷體" w:hAnsi="標楷體"/>
+        </w:rPr>
+        <w:t>024</w:t>
+      </w:r>
+      <w:r>
+        <w:rPr>
+          <w:rFonts w:ascii="標楷體" w:eastAsia="標楷體" w:hAnsi="標楷體" w:hint="eastAsia"/>
+        </w:rPr>
+        <w:t>年畢業)</w:t>
+      </w:r>
+    </w:p>
+    <w:p>
+      <w:pPr>
+        <w:rPr>
+          <w:rFonts w:ascii="標楷體" w:eastAsia="標楷體" w:hAnsi="標楷體"/>
+        </w:rPr>
+      </w:pPr>
+    </w:p>
+    <w:p>
+      <w:pPr>
+        <w:rPr>
+          <w:rFonts w:ascii="標楷體" w:eastAsia="標楷體" w:hAnsi="標楷體"/>
+          <w:b/>
+        </w:rPr>
+      </w:pPr>
+      <w:r>
+        <w:rPr>
+          <w:rFonts w:ascii="標楷體" w:eastAsia="標楷體" w:hAnsi="標楷體" w:hint="eastAsia"/>
+          <w:b/>
+        </w:rPr>
+        <w:t>一、</w:t>
+      </w:r>
+      <w:r>
+        <w:rPr>
+          <w:rFonts w:ascii="標楷體" w:eastAsia="標楷體" w:hAnsi="標楷體" w:hint="eastAsia"/>
+          <w:b/>
+        </w:rPr>
+        <w:t>畢業專題</w:t>
+      </w:r>
+    </w:p>
+    <w:p>
+      <w:pPr>
+        <w:rPr>
+          <w:rFonts w:ascii="標楷體" w:eastAsia="標楷體" w:hAnsi="標楷體"/>
+        </w:rPr>
+      </w:pPr>
+      <w:r>
+        <w:rPr>
+          <w:rFonts w:ascii="標楷體" w:eastAsia="標楷體" w:hAnsi="標楷體" w:hint="eastAsia"/>
+        </w:rPr>
+        <w:t>題目：</w:t>
+      </w:r>
+      <w:r>
+        <w:rPr>
+          <w:rFonts w:ascii="標楷體" w:eastAsia="標楷體" w:hAnsi="標楷體"/>
+        </w:rPr>
+        <w:t>使用向量化技術優化與實作雙方安全運算C/C++</w:t>
+      </w:r>
+      <w:proofErr w:type="gramStart"/>
+      <w:r>
+        <w:rPr>
+          <w:rFonts w:ascii="標楷體" w:eastAsia="標楷體" w:hAnsi="標楷體"/>
+        </w:rPr>
+        <w:t>函式庫</w:t>
+      </w:r>
+      <w:proofErr w:type="gramEnd"/>
+      <w:r>
+        <w:rPr>
+          <w:rFonts w:ascii="標楷體" w:eastAsia="標楷體" w:hAnsi="標楷體" w:hint="eastAsia"/>
         </w:rPr>
         <w:t>(</w:t>
       </w:r>
-      <w:r>
-        <w:rPr>
-          <w:rFonts w:hint="eastAsia"/>
-        </w:rPr>
-        <w:t>預計</w:t>
-      </w:r>
-      <w:r>
-        <w:rPr>
-          <w:rFonts w:hint="eastAsia"/>
-        </w:rPr>
-        <w:t>2</w:t>
-      </w:r>
-      <w:r>
-        <w:t>024</w:t>
-      </w:r>
-      <w:r>
-        <w:rPr>
-          <w:rFonts w:hint="eastAsia"/>
-        </w:rPr>
-        <w:t>年畢業</w:t>
-      </w:r>
-      <w:r>
-        <w:rPr>
-          <w:rFonts w:hint="eastAsia"/>
-        </w:rPr>
-        <w:t>)</w:t>
-      </w:r>
-    </w:p>
-    <w:p/>
-    <w:p>
-      <w:pPr>
-        <w:pStyle w:val="a5"/>
-        <w:numPr>
-          <w:ilvl w:val="0"/>
-          <w:numId w:val="2"/>
-        </w:numPr>
-        <w:ind w:leftChars="0"/>
-        <w:rPr>
-          <w:b/>
-        </w:rPr>
-      </w:pPr>
       <w:hyperlink r:id="rId5" w:history="1">
         <w:r>
           <w:rPr>
             <w:rStyle w:val="a3"/>
-            <w:rFonts w:hint="eastAsia"/>
+            <w:rFonts w:ascii="標楷體" w:eastAsia="標楷體" w:hAnsi="標楷體" w:hint="eastAsia"/>
+            <w:color w:val="auto"/>
+          </w:rPr>
+          <w:t>連結</w:t>
+        </w:r>
+      </w:hyperlink>
+      <w:r>
+        <w:rPr>
+          <w:rFonts w:ascii="標楷體" w:eastAsia="標楷體" w:hAnsi="標楷體" w:hint="eastAsia"/>
+        </w:rPr>
+        <w:t>)</w:t>
+      </w:r>
+    </w:p>
+    <w:p>
+      <w:pPr>
+        <w:rPr>
+          <w:rFonts w:ascii="標楷體" w:eastAsia="標楷體" w:hAnsi="標楷體"/>
+        </w:rPr>
+      </w:pPr>
+      <w:r>
+        <w:rPr>
+          <w:rFonts w:ascii="標楷體" w:eastAsia="標楷體" w:hAnsi="標楷體" w:hint="eastAsia"/>
+        </w:rPr>
+        <w:t>專題指導教授：陳鵬升教授</w:t>
+      </w:r>
+    </w:p>
+    <w:p>
+      <w:pPr>
+        <w:pStyle w:val="a5"/>
+        <w:numPr>
+          <w:ilvl w:val="0"/>
+          <w:numId w:val="5"/>
+        </w:numPr>
+        <w:ind w:leftChars="0"/>
+        <w:rPr>
+          <w:rFonts w:ascii="標楷體" w:eastAsia="標楷體" w:hAnsi="標楷體"/>
+        </w:rPr>
+      </w:pPr>
+      <w:r>
+        <w:rPr>
+          <w:rFonts w:ascii="標楷體" w:eastAsia="標楷體" w:hAnsi="標楷體" w:hint="eastAsia"/>
+        </w:rPr>
+        <w:t>多方</w:t>
+      </w:r>
+      <w:r>
+        <w:rPr>
+          <w:rFonts w:ascii="標楷體" w:eastAsia="標楷體" w:hAnsi="標楷體" w:hint="eastAsia"/>
+        </w:rPr>
+        <w:t>安全運算介紹</w:t>
+      </w:r>
+    </w:p>
+    <w:p>
+      <w:pPr>
+        <w:ind w:firstLine="480"/>
+        <w:rPr>
+          <w:rFonts w:ascii="標楷體" w:eastAsia="標楷體" w:hAnsi="標楷體"/>
+        </w:rPr>
+      </w:pPr>
+      <w:r>
+        <w:rPr>
+          <w:rFonts w:ascii="標楷體" w:eastAsia="標楷體" w:hAnsi="標楷體" w:hint="eastAsia"/>
+        </w:rPr>
+        <w:t>身處一個資訊發達的年代，從生活中便可以感受到資訊</w:t>
+      </w:r>
+      <w:r>
+        <w:rPr>
+          <w:rFonts w:ascii="標楷體" w:eastAsia="標楷體" w:hAnsi="標楷體" w:hint="eastAsia"/>
+        </w:rPr>
+        <w:t>為我們的生或帶來多大的便利，</w:t>
+      </w:r>
+      <w:r>
+        <w:rPr>
+          <w:rFonts w:ascii="標楷體" w:eastAsia="標楷體" w:hAnsi="標楷體" w:hint="eastAsia"/>
+        </w:rPr>
+        <w:t>也因此資訊安全也逐漸被重視</w:t>
+      </w:r>
+      <w:r>
+        <w:rPr>
+          <w:rFonts w:ascii="標楷體" w:eastAsia="標楷體" w:hAnsi="標楷體" w:hint="eastAsia"/>
+        </w:rPr>
+        <w:t>。多方安全運算</w:t>
+      </w:r>
+      <w:r>
+        <w:rPr>
+          <w:rFonts w:ascii="標楷體" w:eastAsia="標楷體" w:hAnsi="標楷體" w:hint="eastAsia"/>
+        </w:rPr>
+        <w:t>讓多個使用者</w:t>
+      </w:r>
+      <w:r>
+        <w:rPr>
+          <w:rFonts w:ascii="標楷體" w:eastAsia="標楷體" w:hAnsi="標楷體" w:hint="eastAsia"/>
+        </w:rPr>
+        <w:t>可以在不用交換敏感資料的情況下，用多方的資料來進行加密計算並達到目的。</w:t>
+      </w:r>
+    </w:p>
+    <w:p>
+      <w:pPr>
+        <w:pStyle w:val="a5"/>
+        <w:numPr>
+          <w:ilvl w:val="0"/>
+          <w:numId w:val="4"/>
+        </w:numPr>
+        <w:ind w:leftChars="0"/>
+        <w:rPr>
+          <w:rFonts w:ascii="標楷體" w:eastAsia="標楷體" w:hAnsi="標楷體"/>
+        </w:rPr>
+      </w:pPr>
+      <w:r>
+        <w:rPr>
+          <w:rFonts w:ascii="標楷體" w:eastAsia="標楷體" w:hAnsi="標楷體" w:hint="eastAsia"/>
+        </w:rPr>
+        <w:t>研究動機與問題</w:t>
+      </w:r>
+    </w:p>
+    <w:p>
+      <w:pPr>
+        <w:ind w:firstLine="480"/>
+        <w:rPr>
+          <w:rFonts w:ascii="標楷體" w:eastAsia="標楷體" w:hAnsi="標楷體"/>
+        </w:rPr>
+      </w:pPr>
+      <w:r>
+        <w:rPr>
+          <w:rFonts w:ascii="標楷體" w:eastAsia="標楷體" w:hAnsi="標楷體" w:hint="eastAsia"/>
+        </w:rPr>
+        <w:t>因為資訊安全重要性的提高，</w:t>
+      </w:r>
+      <w:r>
+        <w:rPr>
+          <w:rFonts w:ascii="標楷體" w:eastAsia="標楷體" w:hAnsi="標楷體" w:hint="eastAsia"/>
+        </w:rPr>
+        <w:t>資料本身的隱私也受到很大的重視。</w:t>
+      </w:r>
+      <w:r>
+        <w:rPr>
+          <w:rFonts w:ascii="標楷體" w:eastAsia="標楷體" w:hAnsi="標楷體" w:hint="eastAsia"/>
+        </w:rPr>
+        <w:t>多方安全運算可以</w:t>
+      </w:r>
+      <w:r>
+        <w:rPr>
+          <w:rFonts w:ascii="標楷體" w:eastAsia="標楷體" w:hAnsi="標楷體" w:hint="eastAsia"/>
+        </w:rPr>
+        <w:t>做為某些問題的解決手段</w:t>
+      </w:r>
+      <w:r>
+        <w:rPr>
+          <w:rFonts w:ascii="標楷體" w:eastAsia="標楷體" w:hAnsi="標楷體" w:hint="eastAsia"/>
+        </w:rPr>
+        <w:t>，</w:t>
+      </w:r>
+      <w:r>
+        <w:rPr>
+          <w:rFonts w:ascii="標楷體" w:eastAsia="標楷體" w:hAnsi="標楷體" w:hint="eastAsia"/>
+        </w:rPr>
+        <w:t>但此技術尚未成熟，</w:t>
+      </w:r>
+      <w:r>
+        <w:rPr>
+          <w:rFonts w:ascii="標楷體" w:eastAsia="標楷體" w:hAnsi="標楷體" w:hint="eastAsia"/>
+        </w:rPr>
+        <w:t>而為了安全性也勢必會影響到程式的執行速度，</w:t>
+      </w:r>
+      <w:r>
+        <w:rPr>
+          <w:rFonts w:ascii="標楷體" w:eastAsia="標楷體" w:hAnsi="標楷體" w:hint="eastAsia"/>
+        </w:rPr>
+        <w:t>進而降低了實用性</w:t>
+      </w:r>
+      <w:r>
+        <w:rPr>
+          <w:rFonts w:ascii="標楷體" w:eastAsia="標楷體" w:hAnsi="標楷體" w:hint="eastAsia"/>
+        </w:rPr>
+        <w:t>。</w:t>
+      </w:r>
+    </w:p>
+    <w:p>
+      <w:pPr>
+        <w:rPr>
+          <w:rFonts w:ascii="標楷體" w:eastAsia="標楷體" w:hAnsi="標楷體"/>
+        </w:rPr>
+      </w:pPr>
+      <w:r>
+        <w:rPr>
+          <w:rFonts w:ascii="標楷體" w:eastAsia="標楷體" w:hAnsi="標楷體" w:hint="eastAsia"/>
+        </w:rPr>
+        <w:t>我們是使用ABY Library來</w:t>
+      </w:r>
+      <w:r>
+        <w:rPr>
+          <w:rFonts w:ascii="標楷體" w:eastAsia="標楷體" w:hAnsi="標楷體" w:hint="eastAsia"/>
+        </w:rPr>
+        <w:t>實作</w:t>
+      </w:r>
+      <w:r>
+        <w:rPr>
+          <w:rFonts w:ascii="標楷體" w:eastAsia="標楷體" w:hAnsi="標楷體" w:hint="eastAsia"/>
+        </w:rPr>
+        <w:t>多方安全運算</w:t>
+      </w:r>
+      <w:r>
+        <w:rPr>
+          <w:rFonts w:ascii="標楷體" w:eastAsia="標楷體" w:hAnsi="標楷體" w:hint="eastAsia"/>
+        </w:rPr>
+        <w:t>，</w:t>
+      </w:r>
+      <w:r>
+        <w:rPr>
+          <w:rFonts w:ascii="標楷體" w:eastAsia="標楷體" w:hAnsi="標楷體" w:hint="eastAsia"/>
+        </w:rPr>
+        <w:t>它</w:t>
+      </w:r>
+      <w:r>
+        <w:rPr>
+          <w:rFonts w:ascii="標楷體" w:eastAsia="標楷體" w:hAnsi="標楷體" w:hint="eastAsia"/>
+        </w:rPr>
+        <w:t>會</w:t>
+      </w:r>
+      <w:r>
+        <w:rPr>
+          <w:rFonts w:ascii="標楷體" w:eastAsia="標楷體" w:hAnsi="標楷體" w:hint="eastAsia"/>
+        </w:rPr>
+        <w:t>幫忙</w:t>
+      </w:r>
+      <w:r>
+        <w:rPr>
+          <w:rFonts w:ascii="標楷體" w:eastAsia="標楷體" w:hAnsi="標楷體" w:hint="eastAsia"/>
+        </w:rPr>
+        <w:t>程式</w:t>
+      </w:r>
+      <w:r>
+        <w:rPr>
+          <w:rFonts w:ascii="標楷體" w:eastAsia="標楷體" w:hAnsi="標楷體" w:hint="eastAsia"/>
+        </w:rPr>
+        <w:t>在</w:t>
+      </w:r>
+      <w:r>
+        <w:rPr>
+          <w:rFonts w:ascii="標楷體" w:eastAsia="標楷體" w:hAnsi="標楷體" w:hint="eastAsia"/>
+        </w:rPr>
+        <w:t>進</w:t>
+      </w:r>
+      <w:r>
+        <w:rPr>
+          <w:rFonts w:ascii="標楷體" w:eastAsia="標楷體" w:hAnsi="標楷體" w:hint="eastAsia"/>
+        </w:rPr>
+        <w:t>行運算前，將資料加密，計算後</w:t>
+      </w:r>
+      <w:r>
+        <w:rPr>
+          <w:rFonts w:ascii="標楷體" w:eastAsia="標楷體" w:hAnsi="標楷體" w:hint="eastAsia"/>
+        </w:rPr>
+        <w:t>再解密。</w:t>
+      </w:r>
+      <w:r>
+        <w:rPr>
+          <w:rFonts w:ascii="標楷體" w:eastAsia="標楷體" w:hAnsi="標楷體" w:hint="eastAsia"/>
+        </w:rPr>
+        <w:t>而我們的專題為ABY Li</w:t>
+      </w:r>
+      <w:r>
+        <w:rPr>
+          <w:rFonts w:ascii="標楷體" w:eastAsia="標楷體" w:hAnsi="標楷體"/>
+        </w:rPr>
+        <w:t>brary</w:t>
+      </w:r>
+      <w:r>
+        <w:rPr>
+          <w:rFonts w:ascii="標楷體" w:eastAsia="標楷體" w:hAnsi="標楷體" w:hint="eastAsia"/>
+        </w:rPr>
+        <w:t>的使用者</w:t>
+      </w:r>
+      <w:r>
+        <w:rPr>
+          <w:rFonts w:ascii="標楷體" w:eastAsia="標楷體" w:hAnsi="標楷體" w:hint="eastAsia"/>
+        </w:rPr>
+        <w:t>可以更方便的撰寫多方安全運算的程式。</w:t>
+      </w:r>
+    </w:p>
+    <w:p>
+      <w:pPr>
+        <w:pStyle w:val="a5"/>
+        <w:numPr>
+          <w:ilvl w:val="0"/>
+          <w:numId w:val="3"/>
+        </w:numPr>
+        <w:ind w:leftChars="0"/>
+        <w:rPr>
+          <w:rFonts w:ascii="標楷體" w:eastAsia="標楷體" w:hAnsi="標楷體"/>
+        </w:rPr>
+      </w:pPr>
+      <w:r>
+        <w:rPr>
+          <w:rFonts w:ascii="標楷體" w:eastAsia="標楷體" w:hAnsi="標楷體" w:hint="eastAsia"/>
+        </w:rPr>
+        <w:t>專題成果</w:t>
+      </w:r>
+    </w:p>
+    <w:p>
+      <w:pPr>
+        <w:ind w:firstLine="480"/>
+        <w:rPr>
+          <w:rFonts w:ascii="標楷體" w:eastAsia="標楷體" w:hAnsi="標楷體"/>
+        </w:rPr>
+      </w:pPr>
+      <w:r>
+        <w:rPr>
+          <w:rFonts w:ascii="標楷體" w:eastAsia="標楷體" w:hAnsi="標楷體" w:hint="eastAsia"/>
+        </w:rPr>
+        <w:t>ABY版本</w:t>
+      </w:r>
+      <w:r>
+        <w:rPr>
+          <w:rFonts w:ascii="標楷體" w:eastAsia="標楷體" w:hAnsi="標楷體" w:hint="eastAsia"/>
+        </w:rPr>
+        <w:t>的</w:t>
+      </w:r>
+      <w:proofErr w:type="spellStart"/>
+      <w:r>
+        <w:rPr>
+          <w:rFonts w:ascii="標楷體" w:eastAsia="標楷體" w:hAnsi="標楷體" w:hint="eastAsia"/>
+        </w:rPr>
+        <w:t>m</w:t>
+      </w:r>
+      <w:r>
+        <w:rPr>
+          <w:rFonts w:ascii="標楷體" w:eastAsia="標楷體" w:hAnsi="標楷體"/>
+        </w:rPr>
+        <w:t>ath.h</w:t>
+      </w:r>
+      <w:proofErr w:type="spellEnd"/>
+      <w:r>
+        <w:rPr>
+          <w:rFonts w:ascii="標楷體" w:eastAsia="標楷體" w:hAnsi="標楷體" w:hint="eastAsia"/>
+        </w:rPr>
+        <w:t>：</w:t>
+      </w:r>
+      <w:r>
+        <w:rPr>
+          <w:rFonts w:ascii="標楷體" w:eastAsia="標楷體" w:hAnsi="標楷體" w:hint="eastAsia"/>
+        </w:rPr>
+        <w:t>我們以C/C++的</w:t>
+      </w:r>
+      <w:proofErr w:type="spellStart"/>
+      <w:r>
+        <w:rPr>
+          <w:rFonts w:ascii="標楷體" w:eastAsia="標楷體" w:hAnsi="標楷體" w:hint="eastAsia"/>
+        </w:rPr>
+        <w:t>m</w:t>
+      </w:r>
+      <w:r>
+        <w:rPr>
+          <w:rFonts w:ascii="標楷體" w:eastAsia="標楷體" w:hAnsi="標楷體"/>
+        </w:rPr>
+        <w:t>ath.h</w:t>
+      </w:r>
+      <w:proofErr w:type="spellEnd"/>
+      <w:r>
+        <w:rPr>
+          <w:rFonts w:ascii="標楷體" w:eastAsia="標楷體" w:hAnsi="標楷體" w:hint="eastAsia"/>
+        </w:rPr>
+        <w:t>為原型實作出了</w:t>
+      </w:r>
+      <w:proofErr w:type="spellStart"/>
+      <w:r>
+        <w:rPr>
+          <w:rFonts w:ascii="標楷體" w:eastAsia="標楷體" w:hAnsi="標楷體" w:hint="eastAsia"/>
+        </w:rPr>
+        <w:t>MPC_m</w:t>
+      </w:r>
+      <w:r>
+        <w:rPr>
+          <w:rFonts w:ascii="標楷體" w:eastAsia="標楷體" w:hAnsi="標楷體"/>
+        </w:rPr>
+        <w:t>ath.h</w:t>
+      </w:r>
+      <w:proofErr w:type="spellEnd"/>
+      <w:r>
+        <w:rPr>
+          <w:rFonts w:ascii="標楷體" w:eastAsia="標楷體" w:hAnsi="標楷體" w:hint="eastAsia"/>
+        </w:rPr>
+        <w:t>，</w:t>
+      </w:r>
+      <w:r>
+        <w:rPr>
+          <w:rFonts w:ascii="標楷體" w:eastAsia="標楷體" w:hAnsi="標楷體" w:hint="eastAsia"/>
+        </w:rPr>
+        <w:t>讓使用者再撰寫ABY的程式時，</w:t>
+      </w:r>
+      <w:r>
+        <w:rPr>
+          <w:rFonts w:ascii="標楷體" w:eastAsia="標楷體" w:hAnsi="標楷體" w:hint="eastAsia"/>
+        </w:rPr>
+        <w:t>可以更方便的使用原本</w:t>
+      </w:r>
+      <w:proofErr w:type="spellStart"/>
+      <w:r>
+        <w:rPr>
+          <w:rFonts w:ascii="標楷體" w:eastAsia="標楷體" w:hAnsi="標楷體" w:hint="eastAsia"/>
+        </w:rPr>
+        <w:t>m</w:t>
+      </w:r>
+      <w:r>
+        <w:rPr>
+          <w:rFonts w:ascii="標楷體" w:eastAsia="標楷體" w:hAnsi="標楷體"/>
+        </w:rPr>
+        <w:t>ath.h</w:t>
+      </w:r>
+      <w:proofErr w:type="spellEnd"/>
+      <w:r>
+        <w:rPr>
+          <w:rFonts w:ascii="標楷體" w:eastAsia="標楷體" w:hAnsi="標楷體" w:hint="eastAsia"/>
+        </w:rPr>
+        <w:t>的功能，</w:t>
+      </w:r>
+      <w:r>
+        <w:rPr>
+          <w:rFonts w:ascii="標楷體" w:eastAsia="標楷體" w:hAnsi="標楷體" w:hint="eastAsia"/>
+        </w:rPr>
+        <w:t>不用再自己</w:t>
+      </w:r>
+      <w:r>
+        <w:rPr>
+          <w:rFonts w:ascii="標楷體" w:eastAsia="標楷體" w:hAnsi="標楷體" w:hint="eastAsia"/>
+        </w:rPr>
+        <w:t xml:space="preserve">用ABY </w:t>
+      </w:r>
+      <w:r>
+        <w:rPr>
+          <w:rFonts w:ascii="標楷體" w:eastAsia="標楷體" w:hAnsi="標楷體"/>
+        </w:rPr>
+        <w:t>Library</w:t>
+      </w:r>
+      <w:r>
+        <w:rPr>
+          <w:rFonts w:ascii="標楷體" w:eastAsia="標楷體" w:hAnsi="標楷體" w:hint="eastAsia"/>
+        </w:rPr>
+        <w:t>重新</w:t>
+      </w:r>
+      <w:r>
+        <w:rPr>
+          <w:rFonts w:ascii="標楷體" w:eastAsia="標楷體" w:hAnsi="標楷體" w:hint="eastAsia"/>
+        </w:rPr>
+        <w:t>寫一個f</w:t>
+      </w:r>
+      <w:r>
+        <w:rPr>
+          <w:rFonts w:ascii="標楷體" w:eastAsia="標楷體" w:hAnsi="標楷體"/>
+        </w:rPr>
+        <w:t>unction</w:t>
+      </w:r>
+      <w:r>
+        <w:rPr>
+          <w:rFonts w:ascii="標楷體" w:eastAsia="標楷體" w:hAnsi="標楷體" w:hint="eastAsia"/>
+        </w:rPr>
+        <w:t>，</w:t>
+      </w:r>
+      <w:r>
+        <w:rPr>
+          <w:rFonts w:ascii="標楷體" w:eastAsia="標楷體" w:hAnsi="標楷體" w:hint="eastAsia"/>
+        </w:rPr>
+        <w:t>大幅度的</w:t>
+      </w:r>
+      <w:r>
+        <w:rPr>
+          <w:rFonts w:ascii="標楷體" w:eastAsia="標楷體" w:hAnsi="標楷體" w:hint="eastAsia"/>
+        </w:rPr>
+        <w:t>加快程式的開發速度。</w:t>
+      </w:r>
+    </w:p>
+    <w:p>
+      <w:pPr>
+        <w:rPr>
+          <w:rFonts w:ascii="標楷體" w:eastAsia="標楷體" w:hAnsi="標楷體"/>
+        </w:rPr>
+      </w:pPr>
+      <w:r>
+        <w:rPr>
+          <w:rFonts w:ascii="標楷體" w:eastAsia="標楷體" w:hAnsi="標楷體" w:hint="eastAsia"/>
+        </w:rPr>
+        <w:t>提高ABY Library效能：</w:t>
+      </w:r>
+      <w:r>
+        <w:rPr>
+          <w:rFonts w:ascii="標楷體" w:eastAsia="標楷體" w:hAnsi="標楷體" w:hint="eastAsia"/>
+        </w:rPr>
+        <w:t>透過ABY Library提供的範例程式，</w:t>
+      </w:r>
+      <w:r>
+        <w:rPr>
+          <w:rFonts w:ascii="標楷體" w:eastAsia="標楷體" w:hAnsi="標楷體" w:hint="eastAsia"/>
+        </w:rPr>
+        <w:t>我們找出這些範例程式中最常出現且最花時間的</w:t>
+      </w:r>
+      <w:proofErr w:type="spellStart"/>
+      <w:r>
+        <w:rPr>
+          <w:rFonts w:ascii="標楷體" w:eastAsia="標楷體" w:hAnsi="標楷體" w:hint="eastAsia"/>
+        </w:rPr>
+        <w:t>f</w:t>
+      </w:r>
+      <w:r>
+        <w:rPr>
+          <w:rFonts w:ascii="標楷體" w:eastAsia="標楷體" w:hAnsi="標楷體"/>
+        </w:rPr>
+        <w:t>ucntion</w:t>
+      </w:r>
+      <w:proofErr w:type="spellEnd"/>
+      <w:r>
+        <w:rPr>
+          <w:rFonts w:ascii="標楷體" w:eastAsia="標楷體" w:hAnsi="標楷體" w:hint="eastAsia"/>
+        </w:rPr>
+        <w:t>，並且優化該function的效能。</w:t>
+      </w:r>
+    </w:p>
+    <w:p>
+      <w:pPr>
+        <w:rPr>
+          <w:rFonts w:ascii="標楷體" w:eastAsia="標楷體" w:hAnsi="標楷體"/>
+        </w:rPr>
+      </w:pPr>
+    </w:p>
+    <w:p>
+      <w:pPr>
+        <w:rPr>
+          <w:rFonts w:ascii="標楷體" w:eastAsia="標楷體" w:hAnsi="標楷體"/>
+          <w:b/>
+        </w:rPr>
+      </w:pPr>
+      <w:r>
+        <w:rPr>
+          <w:rFonts w:ascii="標楷體" w:eastAsia="標楷體" w:hAnsi="標楷體" w:hint="eastAsia"/>
+          <w:b/>
+        </w:rPr>
+        <w:t>二、</w:t>
+      </w:r>
+      <w:r>
+        <w:rPr>
+          <w:rFonts w:ascii="標楷體" w:eastAsia="標楷體" w:hAnsi="標楷體" w:hint="eastAsia"/>
+          <w:b/>
+        </w:rPr>
+        <w:t>專業能力</w:t>
+      </w:r>
+    </w:p>
+    <w:p>
+      <w:pPr>
+        <w:rPr>
+          <w:rFonts w:ascii="標楷體" w:eastAsia="標楷體" w:hAnsi="標楷體"/>
+        </w:rPr>
+      </w:pPr>
+      <w:r>
+        <w:rPr>
+          <w:rFonts w:ascii="標楷體" w:eastAsia="標楷體" w:hAnsi="標楷體" w:hint="eastAsia"/>
+          <w:b/>
+        </w:rPr>
+        <w:t>C/</w:t>
+      </w:r>
+      <w:r>
+        <w:rPr>
+          <w:rFonts w:ascii="標楷體" w:eastAsia="標楷體" w:hAnsi="標楷體"/>
+          <w:b/>
+        </w:rPr>
+        <w:t>C++</w:t>
+      </w:r>
+      <w:r>
+        <w:rPr>
+          <w:rFonts w:ascii="標楷體" w:eastAsia="標楷體" w:hAnsi="標楷體" w:hint="eastAsia"/>
+        </w:rPr>
+        <w:t>：</w:t>
+      </w:r>
+    </w:p>
+    <w:p>
+      <w:pPr>
+        <w:tabs>
+          <w:tab w:val="left" w:pos="36"/>
+        </w:tabs>
+        <w:rPr>
+          <w:rFonts w:ascii="標楷體" w:eastAsia="標楷體" w:hAnsi="標楷體"/>
+        </w:rPr>
+      </w:pPr>
+      <w:r>
+        <w:rPr>
+          <w:rFonts w:ascii="標楷體" w:eastAsia="標楷體" w:hAnsi="標楷體"/>
+        </w:rPr>
+        <w:tab/>
+      </w:r>
+      <w:r>
+        <w:rPr>
+          <w:rFonts w:ascii="標楷體" w:eastAsia="標楷體" w:hAnsi="標楷體" w:hint="eastAsia"/>
+        </w:rPr>
+        <w:t>實作</w:t>
+      </w:r>
+      <w:r>
+        <w:rPr>
+          <w:rFonts w:ascii="標楷體" w:eastAsia="標楷體" w:hAnsi="標楷體"/>
+        </w:rPr>
+        <w:t>aggregation tree</w:t>
+      </w:r>
+      <w:r>
+        <w:rPr>
+          <w:rFonts w:ascii="標楷體" w:eastAsia="標楷體" w:hAnsi="標楷體" w:hint="eastAsia"/>
+        </w:rPr>
+        <w:t>(</w:t>
+      </w:r>
+      <w:hyperlink r:id="rId6" w:history="1">
+        <w:r>
+          <w:rPr>
+            <w:rStyle w:val="a3"/>
+            <w:rFonts w:ascii="標楷體" w:eastAsia="標楷體" w:hAnsi="標楷體" w:hint="eastAsia"/>
+            <w:color w:val="auto"/>
+          </w:rPr>
+          <w:t>資料結構</w:t>
+        </w:r>
+        <w:r>
+          <w:rPr>
+            <w:rStyle w:val="a3"/>
+            <w:rFonts w:ascii="標楷體" w:eastAsia="標楷體" w:hAnsi="標楷體" w:hint="eastAsia"/>
+            <w:color w:val="auto"/>
+          </w:rPr>
+          <w:t>作業</w:t>
+        </w:r>
+      </w:hyperlink>
+      <w:r>
+        <w:rPr>
+          <w:rFonts w:ascii="標楷體" w:eastAsia="標楷體" w:hAnsi="標楷體" w:hint="eastAsia"/>
+        </w:rPr>
+        <w:t>)</w:t>
+      </w:r>
+    </w:p>
+    <w:p>
+      <w:pPr>
+        <w:tabs>
+          <w:tab w:val="left" w:pos="3015"/>
+        </w:tabs>
+        <w:rPr>
+          <w:rFonts w:ascii="標楷體" w:eastAsia="標楷體" w:hAnsi="標楷體"/>
+        </w:rPr>
+      </w:pPr>
+      <w:r>
+        <w:rPr>
+          <w:rFonts w:ascii="標楷體" w:eastAsia="標楷體" w:hAnsi="標楷體"/>
+          <w:b/>
+        </w:rPr>
+        <w:t>HTML/CSS</w:t>
+      </w:r>
+      <w:r>
+        <w:rPr>
+          <w:rFonts w:ascii="標楷體" w:eastAsia="標楷體" w:hAnsi="標楷體" w:hint="eastAsia"/>
+        </w:rPr>
+        <w:t>：</w:t>
+      </w:r>
+    </w:p>
+    <w:p>
+      <w:pPr>
+        <w:tabs>
+          <w:tab w:val="left" w:pos="3015"/>
+        </w:tabs>
+        <w:rPr>
+          <w:rFonts w:ascii="標楷體" w:eastAsia="標楷體" w:hAnsi="標楷體"/>
+        </w:rPr>
+      </w:pPr>
+      <w:r>
+        <w:rPr>
+          <w:rFonts w:ascii="標楷體" w:eastAsia="標楷體" w:hAnsi="標楷體" w:hint="eastAsia"/>
+        </w:rPr>
+        <w:t>軟體工程期末專題</w:t>
+      </w:r>
+      <w:r>
+        <w:rPr>
+          <w:rFonts w:ascii="標楷體" w:eastAsia="標楷體" w:hAnsi="標楷體" w:hint="eastAsia"/>
+        </w:rPr>
+        <w:t>的</w:t>
+      </w:r>
+      <w:r>
+        <w:rPr>
+          <w:rFonts w:ascii="標楷體" w:eastAsia="標楷體" w:hAnsi="標楷體" w:hint="eastAsia"/>
+        </w:rPr>
+        <w:t>前端部分</w:t>
+      </w:r>
+      <w:r>
+        <w:rPr>
+          <w:rFonts w:ascii="標楷體" w:eastAsia="標楷體" w:hAnsi="標楷體" w:hint="eastAsia"/>
+        </w:rPr>
+        <w:t>(</w:t>
+      </w:r>
+      <w:hyperlink r:id="rId7" w:history="1">
+        <w:r>
+          <w:rPr>
+            <w:rStyle w:val="a3"/>
+            <w:rFonts w:ascii="標楷體" w:eastAsia="標楷體" w:hAnsi="標楷體" w:hint="eastAsia"/>
+            <w:color w:val="auto"/>
+          </w:rPr>
+          <w:t>demo影片</w:t>
+        </w:r>
+      </w:hyperlink>
+      <w:r>
+        <w:rPr>
+          <w:rFonts w:ascii="標楷體" w:eastAsia="標楷體" w:hAnsi="標楷體" w:hint="eastAsia"/>
+        </w:rPr>
+        <w:t>)</w:t>
+      </w:r>
+    </w:p>
+    <w:p>
+      <w:pPr>
+        <w:tabs>
+          <w:tab w:val="left" w:pos="3015"/>
+        </w:tabs>
+        <w:rPr>
+          <w:rFonts w:ascii="標楷體" w:eastAsia="標楷體" w:hAnsi="標楷體"/>
+        </w:rPr>
+      </w:pPr>
+      <w:r>
+        <w:rPr>
+          <w:rFonts w:ascii="標楷體" w:eastAsia="標楷體" w:hAnsi="標楷體"/>
+          <w:b/>
+        </w:rPr>
+        <w:t>Python</w:t>
+      </w:r>
+      <w:r>
+        <w:rPr>
+          <w:rFonts w:ascii="標楷體" w:eastAsia="標楷體" w:hAnsi="標楷體" w:hint="eastAsia"/>
+        </w:rPr>
+        <w:t>：</w:t>
+      </w:r>
+    </w:p>
+    <w:p>
+      <w:pPr>
+        <w:tabs>
+          <w:tab w:val="left" w:pos="3015"/>
+        </w:tabs>
+        <w:rPr>
+          <w:rFonts w:ascii="標楷體" w:eastAsia="標楷體" w:hAnsi="標楷體"/>
+        </w:rPr>
+      </w:pPr>
+      <w:r>
+        <w:rPr>
+          <w:rFonts w:ascii="標楷體" w:eastAsia="標楷體" w:hAnsi="標楷體" w:hint="eastAsia"/>
+        </w:rPr>
+        <w:t>利用深度學習來預測</w:t>
+      </w:r>
+      <w:r>
+        <w:rPr>
+          <w:rFonts w:ascii="標楷體" w:eastAsia="標楷體" w:hAnsi="標楷體" w:hint="eastAsia"/>
+        </w:rPr>
+        <w:t>餐廳特定日期的客人數(</w:t>
+      </w:r>
+      <w:hyperlink r:id="rId8" w:history="1">
+        <w:r>
+          <w:rPr>
+            <w:rStyle w:val="a3"/>
+            <w:rFonts w:ascii="標楷體" w:eastAsia="標楷體" w:hAnsi="標楷體" w:hint="eastAsia"/>
+            <w:color w:val="auto"/>
+          </w:rPr>
+          <w:t>深度學習概論期中考</w:t>
+        </w:r>
+      </w:hyperlink>
+      <w:r>
+        <w:rPr>
+          <w:rFonts w:ascii="標楷體" w:eastAsia="標楷體" w:hAnsi="標楷體" w:hint="eastAsia"/>
+        </w:rPr>
+        <w:t>)</w:t>
+      </w:r>
+    </w:p>
+    <w:p>
+      <w:pPr>
+        <w:tabs>
+          <w:tab w:val="left" w:pos="3015"/>
+        </w:tabs>
+        <w:rPr>
+          <w:rFonts w:ascii="標楷體" w:eastAsia="標楷體" w:hAnsi="標楷體"/>
+        </w:rPr>
+      </w:pPr>
+    </w:p>
+    <w:p>
+      <w:pPr>
+        <w:tabs>
+          <w:tab w:val="left" w:pos="3015"/>
+        </w:tabs>
+        <w:rPr>
+          <w:rFonts w:ascii="標楷體" w:eastAsia="標楷體" w:hAnsi="標楷體"/>
+          <w:b/>
+        </w:rPr>
+      </w:pPr>
+      <w:r>
+        <w:rPr>
+          <w:rFonts w:ascii="標楷體" w:eastAsia="標楷體" w:hAnsi="標楷體" w:hint="eastAsia"/>
+          <w:b/>
+        </w:rPr>
+        <w:t>三、特殊經歷</w:t>
+      </w:r>
+    </w:p>
+    <w:p>
+      <w:pPr>
+        <w:tabs>
+          <w:tab w:val="left" w:pos="3015"/>
+        </w:tabs>
+        <w:rPr>
+          <w:rFonts w:ascii="標楷體" w:eastAsia="標楷體" w:hAnsi="標楷體"/>
+        </w:rPr>
+      </w:pPr>
+      <w:r>
+        <w:rPr>
+          <w:rFonts w:ascii="標楷體" w:eastAsia="標楷體" w:hAnsi="標楷體" w:hint="eastAsia"/>
+        </w:rPr>
+        <w:t>1</w:t>
+      </w:r>
+      <w:r>
+        <w:rPr>
+          <w:rFonts w:ascii="標楷體" w:eastAsia="標楷體" w:hAnsi="標楷體"/>
+        </w:rPr>
+        <w:t>.</w:t>
+      </w:r>
+      <w:r>
+        <w:rPr>
+          <w:rFonts w:ascii="標楷體" w:eastAsia="標楷體" w:hAnsi="標楷體" w:hint="eastAsia"/>
+        </w:rPr>
+        <w:t xml:space="preserve"> </w:t>
+      </w:r>
+      <w:r>
+        <w:rPr>
+          <w:rFonts w:ascii="標楷體" w:eastAsia="標楷體" w:hAnsi="標楷體" w:hint="eastAsia"/>
+        </w:rPr>
+        <w:t>教育部ITSA</w:t>
+      </w:r>
+      <w:proofErr w:type="gramStart"/>
+      <w:r>
+        <w:rPr>
+          <w:rFonts w:ascii="標楷體" w:eastAsia="標楷體" w:hAnsi="標楷體" w:hint="eastAsia"/>
+        </w:rPr>
+        <w:t>極</w:t>
+      </w:r>
+      <w:proofErr w:type="gramEnd"/>
+      <w:r>
+        <w:rPr>
+          <w:rFonts w:ascii="標楷體" w:eastAsia="標楷體" w:hAnsi="標楷體" w:hint="eastAsia"/>
+        </w:rPr>
+        <w:t>客挑戰賽</w:t>
+      </w:r>
+      <w:r>
+        <w:rPr>
+          <w:rFonts w:ascii="標楷體" w:eastAsia="標楷體" w:hAnsi="標楷體" w:hint="eastAsia"/>
+        </w:rPr>
+        <w:t>初賽通過</w:t>
+      </w:r>
+      <w:r>
+        <w:rPr>
+          <w:rFonts w:ascii="標楷體" w:eastAsia="標楷體" w:hAnsi="標楷體" w:hint="eastAsia"/>
+        </w:rPr>
+        <w:t>(</w:t>
+      </w:r>
+      <w:hyperlink r:id="rId9" w:history="1">
+        <w:r>
+          <w:rPr>
+            <w:rStyle w:val="a3"/>
+            <w:rFonts w:ascii="標楷體" w:eastAsia="標楷體" w:hAnsi="標楷體" w:hint="eastAsia"/>
+            <w:color w:val="auto"/>
+          </w:rPr>
+          <w:t>證明</w:t>
+        </w:r>
+      </w:hyperlink>
+      <w:r>
+        <w:rPr>
+          <w:rFonts w:ascii="標楷體" w:eastAsia="標楷體" w:hAnsi="標楷體" w:hint="eastAsia"/>
+        </w:rPr>
+        <w:t>、</w:t>
+      </w:r>
+      <w:hyperlink r:id="rId10" w:history="1">
+        <w:r>
+          <w:rPr>
+            <w:rStyle w:val="a3"/>
+            <w:rFonts w:ascii="標楷體" w:eastAsia="標楷體" w:hAnsi="標楷體" w:hint="eastAsia"/>
+            <w:color w:val="auto"/>
+          </w:rPr>
+          <w:t>決賽名單</w:t>
+        </w:r>
+      </w:hyperlink>
+      <w:r>
+        <w:rPr>
+          <w:rFonts w:ascii="標楷體" w:eastAsia="標楷體" w:hAnsi="標楷體" w:hint="eastAsia"/>
+        </w:rPr>
+        <w:t>)</w:t>
+      </w:r>
+    </w:p>
+    <w:p>
+      <w:pPr>
+        <w:tabs>
+          <w:tab w:val="left" w:pos="3015"/>
+        </w:tabs>
+        <w:rPr>
+          <w:rFonts w:ascii="標楷體" w:eastAsia="標楷體" w:hAnsi="標楷體"/>
+        </w:rPr>
+      </w:pPr>
+      <w:r>
+        <w:rPr>
+          <w:rFonts w:ascii="標楷體" w:eastAsia="標楷體" w:hAnsi="標楷體" w:hint="eastAsia"/>
+        </w:rPr>
+        <w:t>2</w:t>
+      </w:r>
+      <w:r>
+        <w:rPr>
+          <w:rFonts w:ascii="標楷體" w:eastAsia="標楷體" w:hAnsi="標楷體"/>
+        </w:rPr>
+        <w:t>.</w:t>
+      </w:r>
+      <w:r>
+        <w:rPr>
+          <w:rFonts w:ascii="標楷體" w:eastAsia="標楷體" w:hAnsi="標楷體" w:hint="eastAsia"/>
+        </w:rPr>
+        <w:t xml:space="preserve"> 曾在國立中正大學資訊處資源管理組協助管理部分網頁(</w:t>
+      </w:r>
+      <w:hyperlink r:id="rId11" w:history="1">
+        <w:r>
+          <w:rPr>
+            <w:rStyle w:val="a3"/>
+            <w:rFonts w:ascii="標楷體" w:eastAsia="標楷體" w:hAnsi="標楷體" w:hint="eastAsia"/>
+            <w:color w:val="auto"/>
+          </w:rPr>
+          <w:t>證明</w:t>
+        </w:r>
+      </w:hyperlink>
+      <w:r>
+        <w:rPr>
+          <w:rFonts w:ascii="標楷體" w:eastAsia="標楷體" w:hAnsi="標楷體" w:hint="eastAsia"/>
+        </w:rPr>
+        <w:t>)</w:t>
+      </w:r>
+    </w:p>
+    <w:p>
+      <w:pPr>
+        <w:rPr>
+          <w:rFonts w:ascii="標楷體" w:eastAsia="標楷體" w:hAnsi="標楷體"/>
+        </w:rPr>
+      </w:pPr>
+      <w:r>
+        <w:rPr>
+          <w:rFonts w:ascii="標楷體" w:eastAsia="標楷體" w:hAnsi="標楷體"/>
+        </w:rPr>
+        <w:t xml:space="preserve">3. </w:t>
+      </w:r>
+      <w:r>
+        <w:rPr>
+          <w:rFonts w:ascii="標楷體" w:eastAsia="標楷體" w:hAnsi="標楷體" w:hint="eastAsia"/>
+        </w:rPr>
+        <w:t>參加</w:t>
+      </w:r>
+      <w:r>
+        <w:rPr>
+          <w:rFonts w:ascii="標楷體" w:eastAsia="標楷體" w:hAnsi="標楷體" w:hint="eastAsia"/>
+        </w:rPr>
+        <w:t>華文哲學百科網頁維護</w:t>
+      </w:r>
+      <w:r>
+        <w:rPr>
+          <w:rFonts w:ascii="標楷體" w:eastAsia="標楷體" w:hAnsi="標楷體" w:hint="eastAsia"/>
+        </w:rPr>
+        <w:t>2</w:t>
+      </w:r>
+      <w:r>
+        <w:rPr>
+          <w:rFonts w:ascii="標楷體" w:eastAsia="標楷體" w:hAnsi="標楷體"/>
+        </w:rPr>
+        <w:t>022-2023</w:t>
+      </w:r>
+      <w:r>
+        <w:rPr>
+          <w:rFonts w:ascii="標楷體" w:eastAsia="標楷體" w:hAnsi="標楷體" w:hint="eastAsia"/>
+        </w:rPr>
+        <w:t>建置計畫</w:t>
+      </w:r>
+      <w:r>
+        <w:rPr>
+          <w:rFonts w:ascii="標楷體" w:eastAsia="標楷體" w:hAnsi="標楷體" w:hint="eastAsia"/>
+        </w:rPr>
+        <w:t>(</w:t>
+      </w:r>
+      <w:hyperlink r:id="rId12" w:history="1">
+        <w:r>
+          <w:rPr>
+            <w:rStyle w:val="a3"/>
+            <w:rFonts w:ascii="標楷體" w:eastAsia="標楷體" w:hAnsi="標楷體" w:hint="eastAsia"/>
+            <w:color w:val="auto"/>
+          </w:rPr>
+          <w:t>證明</w:t>
+        </w:r>
+      </w:hyperlink>
+      <w:r>
+        <w:rPr>
+          <w:rFonts w:ascii="標楷體" w:eastAsia="標楷體" w:hAnsi="標楷體" w:hint="eastAsia"/>
+        </w:rPr>
+        <w:t>)</w:t>
+      </w:r>
+      <w:r>
+        <w:rPr>
+          <w:rFonts w:ascii="標楷體" w:eastAsia="標楷體" w:hAnsi="標楷體"/>
+        </w:rPr>
+        <w:t xml:space="preserve"> </w:t>
+      </w:r>
+    </w:p>
+    <w:p>
+      <w:pPr>
+        <w:rPr>
+          <w:rFonts w:ascii="標楷體" w:eastAsia="標楷體" w:hAnsi="標楷體"/>
+          <w:b/>
+        </w:rPr>
+      </w:pPr>
+      <w:r>
+        <w:rPr>
+          <w:rFonts w:ascii="標楷體" w:eastAsia="標楷體" w:hAnsi="標楷體" w:hint="eastAsia"/>
+          <w:b/>
+        </w:rPr>
+        <w:lastRenderedPageBreak/>
+        <w:t>四、</w:t>
+      </w:r>
+      <w:hyperlink r:id="rId13" w:history="1">
+        <w:r>
+          <w:rPr>
+            <w:rStyle w:val="a3"/>
+            <w:rFonts w:ascii="標楷體" w:eastAsia="標楷體" w:hAnsi="標楷體" w:hint="eastAsia"/>
             <w:b/>
             <w:color w:val="auto"/>
             <w:u w:val="none"/>
@@ -89,859 +1164,130 @@
       </w:hyperlink>
     </w:p>
     <w:p>
-      <w:r>
-        <w:rPr>
-          <w:rFonts w:hint="eastAsia"/>
-        </w:rPr>
-        <w:t>GPA</w:t>
-      </w:r>
-      <w:r>
-        <w:rPr>
-          <w:rFonts w:hint="eastAsia"/>
-        </w:rPr>
-        <w:t>：</w:t>
-      </w:r>
-      <w:r>
+      <w:pPr>
+        <w:rPr>
+          <w:rFonts w:ascii="標楷體" w:eastAsia="標楷體" w:hAnsi="標楷體"/>
+        </w:rPr>
+      </w:pPr>
+      <w:r>
+        <w:rPr>
+          <w:rFonts w:ascii="標楷體" w:eastAsia="標楷體" w:hAnsi="標楷體" w:hint="eastAsia"/>
+        </w:rPr>
+        <w:t>GPA：</w:t>
+      </w:r>
+      <w:r>
+        <w:rPr>
+          <w:rFonts w:ascii="標楷體" w:eastAsia="標楷體" w:hAnsi="標楷體"/>
+        </w:rPr>
         <w:t>3.4</w:t>
       </w:r>
     </w:p>
     <w:p>
-      <w:r>
-        <w:rPr>
-          <w:rFonts w:hint="eastAsia"/>
-        </w:rPr>
-        <w:t>系排名：</w:t>
-      </w:r>
-      <w:r>
-        <w:rPr>
-          <w:rFonts w:hint="eastAsia"/>
-        </w:rPr>
-        <w:t>5</w:t>
-      </w:r>
-      <w:r>
+      <w:pPr>
+        <w:rPr>
+          <w:rFonts w:ascii="標楷體" w:eastAsia="標楷體" w:hAnsi="標楷體"/>
+        </w:rPr>
+      </w:pPr>
+      <w:r>
+        <w:rPr>
+          <w:rFonts w:ascii="標楷體" w:eastAsia="標楷體" w:hAnsi="標楷體" w:hint="eastAsia"/>
+        </w:rPr>
+        <w:t>系排名：5</w:t>
+      </w:r>
+      <w:r>
+        <w:rPr>
+          <w:rFonts w:ascii="標楷體" w:eastAsia="標楷體" w:hAnsi="標楷體"/>
+        </w:rPr>
         <w:t>8/100</w:t>
       </w:r>
     </w:p>
     <w:p>
-      <w:r>
-        <w:rPr>
-          <w:rFonts w:hint="eastAsia"/>
+      <w:pPr>
+        <w:rPr>
+          <w:rFonts w:ascii="標楷體" w:eastAsia="標楷體" w:hAnsi="標楷體"/>
+        </w:rPr>
+      </w:pPr>
+      <w:r>
+        <w:rPr>
+          <w:rFonts w:ascii="標楷體" w:eastAsia="標楷體" w:hAnsi="標楷體" w:hint="eastAsia"/>
         </w:rPr>
         <w:t>班排名：</w:t>
       </w:r>
       <w:r>
+        <w:rPr>
+          <w:rFonts w:ascii="標楷體" w:eastAsia="標楷體" w:hAnsi="標楷體"/>
+        </w:rPr>
         <w:t>28/52</w:t>
       </w:r>
     </w:p>
     <w:p>
-      <w:r>
-        <w:rPr>
-          <w:rFonts w:hint="eastAsia"/>
-        </w:rPr>
-        <w:t>學業成績總平均：</w:t>
-      </w:r>
-      <w:r>
-        <w:rPr>
-          <w:rFonts w:hint="eastAsia"/>
-        </w:rPr>
-        <w:t>0</w:t>
-      </w:r>
-      <w:r>
+      <w:pPr>
+        <w:rPr>
+          <w:rFonts w:ascii="標楷體" w:eastAsia="標楷體" w:hAnsi="標楷體"/>
+        </w:rPr>
+      </w:pPr>
+      <w:r>
+        <w:rPr>
+          <w:rFonts w:ascii="標楷體" w:eastAsia="標楷體" w:hAnsi="標楷體" w:hint="eastAsia"/>
+        </w:rPr>
+        <w:t>學業成績總平均：0</w:t>
+      </w:r>
+      <w:r>
+        <w:rPr>
+          <w:rFonts w:ascii="標楷體" w:eastAsia="標楷體" w:hAnsi="標楷體"/>
+        </w:rPr>
         <w:t>.37</w:t>
       </w:r>
     </w:p>
     <w:p>
-      <w:r>
-        <w:rPr>
-          <w:rFonts w:hint="eastAsia"/>
-        </w:rPr>
-        <w:t>作品集</w:t>
-      </w:r>
-      <w:r>
-        <w:rPr>
-          <w:rFonts w:hint="eastAsia"/>
-        </w:rPr>
-        <w:t>：</w:t>
-      </w:r>
-      <w:hyperlink r:id="rId6" w:history="1">
+      <w:pPr>
+        <w:rPr>
+          <w:rFonts w:ascii="標楷體" w:eastAsia="標楷體" w:hAnsi="標楷體"/>
+        </w:rPr>
+      </w:pPr>
+      <w:r>
+        <w:rPr>
+          <w:rFonts w:ascii="標楷體" w:eastAsia="標楷體" w:hAnsi="標楷體" w:hint="eastAsia"/>
+        </w:rPr>
+        <w:t>作品集：</w:t>
+      </w:r>
+      <w:hyperlink r:id="rId14" w:history="1">
         <w:r>
           <w:rPr>
             <w:rStyle w:val="a3"/>
+            <w:rFonts w:ascii="標楷體" w:eastAsia="標楷體" w:hAnsi="標楷體"/>
             <w:color w:val="auto"/>
           </w:rPr>
           <w:t>https://github.com/howcat/introduction</w:t>
         </w:r>
       </w:hyperlink>
     </w:p>
-    <w:p/>
-    <w:p>
-      <w:pPr>
-        <w:pStyle w:val="a5"/>
-        <w:numPr>
-          <w:ilvl w:val="0"/>
-          <w:numId w:val="2"/>
-        </w:numPr>
-        <w:ind w:leftChars="0"/>
-        <w:rPr>
-          <w:b/>
-        </w:rPr>
-      </w:pPr>
-      <w:r>
-        <w:rPr>
-          <w:rFonts w:hint="eastAsia"/>
-          <w:b/>
-        </w:rPr>
-        <w:t>畢業專題</w:t>
-      </w:r>
-    </w:p>
-    <w:p>
-      <w:r>
-        <w:rPr>
-          <w:rFonts w:hint="eastAsia"/>
-        </w:rPr>
-        <w:t>題目：</w:t>
-      </w:r>
-      <w:r>
-        <w:t>使用向量化技術優化與實作雙方安全運算</w:t>
-      </w:r>
-      <w:r>
-        <w:t>C/C++</w:t>
-      </w:r>
-      <w:proofErr w:type="gramStart"/>
-      <w:r>
-        <w:t>函式庫</w:t>
-      </w:r>
-      <w:proofErr w:type="gramEnd"/>
-      <w:r>
-        <w:rPr>
-          <w:rFonts w:hint="eastAsia"/>
-        </w:rPr>
-        <w:t>(</w:t>
-      </w:r>
-      <w:hyperlink r:id="rId7" w:history="1">
-        <w:r>
-          <w:rPr>
-            <w:rStyle w:val="a3"/>
-            <w:rFonts w:hint="eastAsia"/>
-            <w:color w:val="auto"/>
-          </w:rPr>
-          <w:t>連結</w:t>
-        </w:r>
-      </w:hyperlink>
-      <w:r>
-        <w:rPr>
-          <w:rFonts w:hint="eastAsia"/>
-        </w:rPr>
-        <w:t>)</w:t>
-      </w:r>
-    </w:p>
-    <w:p>
-      <w:r>
-        <w:rPr>
-          <w:rFonts w:hint="eastAsia"/>
-        </w:rPr>
-        <w:t>專題指導教授：陳鵬升教授</w:t>
-      </w:r>
-    </w:p>
-    <w:p>
-      <w:pPr>
-        <w:pStyle w:val="a5"/>
-        <w:numPr>
-          <w:ilvl w:val="0"/>
-          <w:numId w:val="5"/>
-        </w:numPr>
-        <w:ind w:leftChars="0"/>
-      </w:pPr>
-      <w:r>
-        <w:rPr>
-          <w:rFonts w:hint="eastAsia"/>
-        </w:rPr>
-        <w:t>多方</w:t>
-      </w:r>
-      <w:r>
-        <w:rPr>
-          <w:rFonts w:hint="eastAsia"/>
-        </w:rPr>
-        <w:t>安全運算介紹</w:t>
-      </w:r>
-    </w:p>
-    <w:p>
-      <w:pPr>
-        <w:ind w:firstLine="480"/>
-      </w:pPr>
-      <w:r>
-        <w:rPr>
-          <w:rFonts w:hint="eastAsia"/>
-        </w:rPr>
-        <w:t>身處一個資訊發達的年代，從生活中便可以感受到資訊</w:t>
-      </w:r>
-      <w:r>
-        <w:rPr>
-          <w:rFonts w:hint="eastAsia"/>
-        </w:rPr>
-        <w:t>為我們的生或帶來多大的便利，</w:t>
-      </w:r>
-      <w:r>
-        <w:rPr>
-          <w:rFonts w:hint="eastAsia"/>
-        </w:rPr>
-        <w:t>也因此資訊安全也逐漸被重視</w:t>
-      </w:r>
-      <w:r>
-        <w:rPr>
-          <w:rFonts w:hint="eastAsia"/>
-        </w:rPr>
-        <w:t>。多方安全運算</w:t>
-      </w:r>
-      <w:r>
-        <w:rPr>
-          <w:rFonts w:hint="eastAsia"/>
-        </w:rPr>
-        <w:t>讓多個使用者</w:t>
-      </w:r>
-      <w:r>
-        <w:rPr>
-          <w:rFonts w:hint="eastAsia"/>
-        </w:rPr>
-        <w:t>可以在不用交換敏感資料的情況下，用多方的資料來進行加密計算並達到目的。</w:t>
-      </w:r>
-    </w:p>
-    <w:p>
-      <w:pPr>
-        <w:pStyle w:val="a5"/>
-        <w:numPr>
-          <w:ilvl w:val="0"/>
-          <w:numId w:val="4"/>
-        </w:numPr>
-        <w:ind w:leftChars="0"/>
-      </w:pPr>
-      <w:r>
-        <w:rPr>
-          <w:rFonts w:hint="eastAsia"/>
-        </w:rPr>
-        <w:t>研究動機與問題</w:t>
-      </w:r>
-    </w:p>
-    <w:p>
-      <w:pPr>
-        <w:ind w:firstLine="480"/>
-      </w:pPr>
-      <w:r>
-        <w:rPr>
-          <w:rFonts w:hint="eastAsia"/>
-        </w:rPr>
-        <w:t>因為資訊安全重要性的提高，</w:t>
-      </w:r>
-      <w:r>
-        <w:rPr>
-          <w:rFonts w:hint="eastAsia"/>
-        </w:rPr>
-        <w:t>資料本身的隱私也受到很大的重視。</w:t>
-      </w:r>
-      <w:r>
-        <w:rPr>
-          <w:rFonts w:hint="eastAsia"/>
-        </w:rPr>
-        <w:t>多方安全運算可以</w:t>
-      </w:r>
-      <w:r>
-        <w:rPr>
-          <w:rFonts w:hint="eastAsia"/>
-        </w:rPr>
-        <w:t>做為某些問題的解決手段</w:t>
-      </w:r>
-      <w:r>
-        <w:rPr>
-          <w:rFonts w:hint="eastAsia"/>
-        </w:rPr>
-        <w:t>，</w:t>
-      </w:r>
-      <w:r>
-        <w:rPr>
-          <w:rFonts w:hint="eastAsia"/>
-        </w:rPr>
-        <w:t>但此技術尚未成熟，</w:t>
-      </w:r>
-      <w:r>
-        <w:rPr>
-          <w:rFonts w:hint="eastAsia"/>
-        </w:rPr>
-        <w:t>而為了安全性也勢必會影響到程式的執行速度，</w:t>
-      </w:r>
-      <w:r>
-        <w:rPr>
-          <w:rFonts w:hint="eastAsia"/>
-        </w:rPr>
-        <w:t>進而降低了實用性</w:t>
-      </w:r>
-      <w:r>
-        <w:rPr>
-          <w:rFonts w:hint="eastAsia"/>
-        </w:rPr>
-        <w:t>。</w:t>
-      </w:r>
-    </w:p>
-    <w:p>
-      <w:r>
-        <w:rPr>
-          <w:rFonts w:hint="eastAsia"/>
-        </w:rPr>
-        <w:t>我們是使用</w:t>
-      </w:r>
-      <w:r>
-        <w:rPr>
-          <w:rFonts w:hint="eastAsia"/>
-        </w:rPr>
-        <w:t>ABY Library</w:t>
-      </w:r>
-      <w:r>
-        <w:rPr>
-          <w:rFonts w:hint="eastAsia"/>
-        </w:rPr>
-        <w:t>來</w:t>
-      </w:r>
-      <w:r>
-        <w:rPr>
-          <w:rFonts w:hint="eastAsia"/>
-        </w:rPr>
-        <w:t>實作</w:t>
-      </w:r>
-      <w:r>
-        <w:rPr>
-          <w:rFonts w:hint="eastAsia"/>
-        </w:rPr>
-        <w:t>多方安全運算</w:t>
-      </w:r>
-      <w:r>
-        <w:rPr>
-          <w:rFonts w:hint="eastAsia"/>
-        </w:rPr>
-        <w:t>，</w:t>
-      </w:r>
-      <w:r>
-        <w:rPr>
-          <w:rFonts w:hint="eastAsia"/>
-        </w:rPr>
-        <w:t>它</w:t>
-      </w:r>
-      <w:r>
-        <w:rPr>
-          <w:rFonts w:hint="eastAsia"/>
-        </w:rPr>
-        <w:t>會</w:t>
-      </w:r>
-      <w:r>
-        <w:rPr>
-          <w:rFonts w:hint="eastAsia"/>
-        </w:rPr>
-        <w:t>幫忙</w:t>
-      </w:r>
-      <w:r>
-        <w:rPr>
-          <w:rFonts w:hint="eastAsia"/>
-        </w:rPr>
-        <w:t>程式</w:t>
-      </w:r>
-      <w:r>
-        <w:rPr>
-          <w:rFonts w:hint="eastAsia"/>
-        </w:rPr>
-        <w:t>在</w:t>
-      </w:r>
-      <w:r>
-        <w:rPr>
-          <w:rFonts w:hint="eastAsia"/>
-        </w:rPr>
-        <w:t>進</w:t>
-      </w:r>
-      <w:r>
-        <w:rPr>
-          <w:rFonts w:hint="eastAsia"/>
-        </w:rPr>
-        <w:t>行運算前，將資料加密，計算後</w:t>
-      </w:r>
-      <w:r>
-        <w:rPr>
-          <w:rFonts w:hint="eastAsia"/>
-        </w:rPr>
-        <w:t>再解密。</w:t>
-      </w:r>
-      <w:r>
-        <w:rPr>
-          <w:rFonts w:hint="eastAsia"/>
-        </w:rPr>
-        <w:t>而我們的專題為</w:t>
-      </w:r>
-      <w:r>
-        <w:rPr>
-          <w:rFonts w:hint="eastAsia"/>
-        </w:rPr>
-        <w:t>ABY Li</w:t>
-      </w:r>
-      <w:r>
-        <w:t>brary</w:t>
-      </w:r>
-      <w:r>
-        <w:rPr>
-          <w:rFonts w:hint="eastAsia"/>
-        </w:rPr>
-        <w:t>的使用者</w:t>
-      </w:r>
-      <w:r>
-        <w:rPr>
-          <w:rFonts w:hint="eastAsia"/>
-        </w:rPr>
-        <w:t>可以更方便的撰寫多方安全運算的程式。</w:t>
-      </w:r>
-      <w:bookmarkStart w:id="0" w:name="_GoBack"/>
-      <w:bookmarkEnd w:id="0"/>
-    </w:p>
-    <w:p>
-      <w:pPr>
-        <w:pStyle w:val="a5"/>
-        <w:numPr>
-          <w:ilvl w:val="0"/>
-          <w:numId w:val="3"/>
-        </w:numPr>
-        <w:ind w:leftChars="0"/>
-      </w:pPr>
-      <w:r>
-        <w:rPr>
-          <w:rFonts w:hint="eastAsia"/>
-        </w:rPr>
-        <w:t>專題成果</w:t>
-      </w:r>
-    </w:p>
-    <w:p>
-      <w:pPr>
-        <w:ind w:firstLine="480"/>
-      </w:pPr>
-      <w:r>
-        <w:rPr>
-          <w:rFonts w:hint="eastAsia"/>
-        </w:rPr>
-        <w:t>ABY</w:t>
-      </w:r>
-      <w:r>
-        <w:rPr>
-          <w:rFonts w:hint="eastAsia"/>
-        </w:rPr>
-        <w:t>版本</w:t>
-      </w:r>
-      <w:r>
-        <w:rPr>
-          <w:rFonts w:hint="eastAsia"/>
-        </w:rPr>
-        <w:t>的</w:t>
-      </w:r>
-      <w:proofErr w:type="spellStart"/>
-      <w:r>
-        <w:rPr>
-          <w:rFonts w:hint="eastAsia"/>
-        </w:rPr>
-        <w:t>m</w:t>
-      </w:r>
-      <w:r>
-        <w:t>ath.h</w:t>
-      </w:r>
-      <w:proofErr w:type="spellEnd"/>
-      <w:r>
-        <w:rPr>
-          <w:rFonts w:hint="eastAsia"/>
-        </w:rPr>
-        <w:t>：</w:t>
-      </w:r>
-      <w:r>
-        <w:rPr>
-          <w:rFonts w:hint="eastAsia"/>
-        </w:rPr>
-        <w:t>我們以</w:t>
-      </w:r>
-      <w:r>
-        <w:rPr>
-          <w:rFonts w:hint="eastAsia"/>
-        </w:rPr>
-        <w:t>C/C++</w:t>
-      </w:r>
-      <w:r>
-        <w:rPr>
-          <w:rFonts w:hint="eastAsia"/>
-        </w:rPr>
-        <w:t>的</w:t>
-      </w:r>
-      <w:proofErr w:type="spellStart"/>
-      <w:r>
-        <w:rPr>
-          <w:rFonts w:hint="eastAsia"/>
-        </w:rPr>
-        <w:t>m</w:t>
-      </w:r>
-      <w:r>
-        <w:t>ath.h</w:t>
-      </w:r>
-      <w:proofErr w:type="spellEnd"/>
-      <w:r>
-        <w:rPr>
-          <w:rFonts w:hint="eastAsia"/>
-        </w:rPr>
-        <w:t>為原型實作出了</w:t>
-      </w:r>
-      <w:proofErr w:type="spellStart"/>
-      <w:r>
-        <w:rPr>
-          <w:rFonts w:hint="eastAsia"/>
-        </w:rPr>
-        <w:t>MPC_m</w:t>
-      </w:r>
-      <w:r>
-        <w:t>ath.h</w:t>
-      </w:r>
-      <w:proofErr w:type="spellEnd"/>
-      <w:r>
-        <w:rPr>
-          <w:rFonts w:hint="eastAsia"/>
-        </w:rPr>
-        <w:t>，</w:t>
-      </w:r>
-      <w:r>
-        <w:rPr>
-          <w:rFonts w:hint="eastAsia"/>
-        </w:rPr>
-        <w:t>讓使用者再撰寫</w:t>
-      </w:r>
-      <w:r>
-        <w:rPr>
-          <w:rFonts w:hint="eastAsia"/>
-        </w:rPr>
-        <w:t>ABY</w:t>
-      </w:r>
-      <w:r>
-        <w:rPr>
-          <w:rFonts w:hint="eastAsia"/>
-        </w:rPr>
-        <w:t>的程式時，</w:t>
-      </w:r>
-      <w:r>
-        <w:rPr>
-          <w:rFonts w:hint="eastAsia"/>
-        </w:rPr>
-        <w:t>可以更方便的使用原本</w:t>
-      </w:r>
-      <w:proofErr w:type="spellStart"/>
-      <w:r>
-        <w:rPr>
-          <w:rFonts w:hint="eastAsia"/>
-        </w:rPr>
-        <w:t>m</w:t>
-      </w:r>
-      <w:r>
-        <w:t>ath.h</w:t>
-      </w:r>
-      <w:proofErr w:type="spellEnd"/>
-      <w:r>
-        <w:rPr>
-          <w:rFonts w:hint="eastAsia"/>
-        </w:rPr>
-        <w:t>的功能，</w:t>
-      </w:r>
-      <w:r>
-        <w:rPr>
-          <w:rFonts w:hint="eastAsia"/>
-        </w:rPr>
-        <w:t>不用再自己</w:t>
-      </w:r>
-      <w:r>
-        <w:rPr>
-          <w:rFonts w:hint="eastAsia"/>
-        </w:rPr>
-        <w:t>用</w:t>
-      </w:r>
-      <w:r>
-        <w:rPr>
-          <w:rFonts w:hint="eastAsia"/>
-        </w:rPr>
-        <w:t xml:space="preserve">ABY </w:t>
-      </w:r>
-      <w:r>
-        <w:t>Library</w:t>
-      </w:r>
-      <w:r>
-        <w:rPr>
-          <w:rFonts w:hint="eastAsia"/>
-        </w:rPr>
-        <w:t>重新</w:t>
-      </w:r>
-      <w:r>
-        <w:rPr>
-          <w:rFonts w:hint="eastAsia"/>
-        </w:rPr>
-        <w:t>寫一個</w:t>
-      </w:r>
-      <w:r>
-        <w:rPr>
-          <w:rFonts w:hint="eastAsia"/>
-        </w:rPr>
-        <w:t>f</w:t>
-      </w:r>
-      <w:r>
-        <w:t>unction</w:t>
-      </w:r>
-      <w:r>
-        <w:rPr>
-          <w:rFonts w:hint="eastAsia"/>
-        </w:rPr>
-        <w:t>，</w:t>
-      </w:r>
-      <w:r>
-        <w:rPr>
-          <w:rFonts w:hint="eastAsia"/>
-        </w:rPr>
-        <w:t>大幅度的</w:t>
-      </w:r>
-      <w:r>
-        <w:rPr>
-          <w:rFonts w:hint="eastAsia"/>
-        </w:rPr>
-        <w:t>加快程式的開發速度。</w:t>
-      </w:r>
-    </w:p>
-    <w:p>
-      <w:r>
-        <w:rPr>
-          <w:rFonts w:hint="eastAsia"/>
-        </w:rPr>
-        <w:t>提高</w:t>
-      </w:r>
-      <w:r>
-        <w:rPr>
-          <w:rFonts w:hint="eastAsia"/>
-        </w:rPr>
-        <w:t>ABY Library</w:t>
-      </w:r>
-      <w:r>
-        <w:rPr>
-          <w:rFonts w:hint="eastAsia"/>
-        </w:rPr>
-        <w:t>效能：</w:t>
-      </w:r>
-      <w:r>
-        <w:rPr>
-          <w:rFonts w:hint="eastAsia"/>
-        </w:rPr>
-        <w:t>透過</w:t>
-      </w:r>
-      <w:r>
-        <w:rPr>
-          <w:rFonts w:hint="eastAsia"/>
-        </w:rPr>
-        <w:t>ABY Library</w:t>
-      </w:r>
-      <w:r>
-        <w:rPr>
-          <w:rFonts w:hint="eastAsia"/>
-        </w:rPr>
-        <w:t>提供的範例程式，</w:t>
-      </w:r>
-      <w:r>
-        <w:rPr>
-          <w:rFonts w:hint="eastAsia"/>
-        </w:rPr>
-        <w:t>我們找出這些範例程式中最常出現且最花時間的</w:t>
-      </w:r>
-      <w:proofErr w:type="spellStart"/>
-      <w:r>
-        <w:rPr>
-          <w:rFonts w:hint="eastAsia"/>
-        </w:rPr>
-        <w:t>f</w:t>
-      </w:r>
-      <w:r>
-        <w:t>ucntion</w:t>
-      </w:r>
-      <w:proofErr w:type="spellEnd"/>
-      <w:r>
-        <w:rPr>
-          <w:rFonts w:hint="eastAsia"/>
-        </w:rPr>
-        <w:t>，並且優化該</w:t>
-      </w:r>
-      <w:r>
-        <w:rPr>
-          <w:rFonts w:hint="eastAsia"/>
-        </w:rPr>
-        <w:t>function</w:t>
-      </w:r>
-      <w:r>
-        <w:rPr>
-          <w:rFonts w:hint="eastAsia"/>
-        </w:rPr>
-        <w:t>的效能。</w:t>
-      </w:r>
-    </w:p>
-    <w:p/>
-    <w:p>
-      <w:pPr>
-        <w:rPr>
-          <w:b/>
-        </w:rPr>
-      </w:pPr>
-      <w:r>
-        <w:rPr>
-          <w:rFonts w:hint="eastAsia"/>
-          <w:b/>
-        </w:rPr>
-        <w:t>二、</w:t>
-      </w:r>
-      <w:r>
-        <w:rPr>
-          <w:rFonts w:hint="eastAsia"/>
-          <w:b/>
-        </w:rPr>
-        <w:t>專業能力</w:t>
-      </w:r>
-    </w:p>
-    <w:p>
-      <w:r>
-        <w:rPr>
-          <w:rFonts w:hint="eastAsia"/>
-          <w:b/>
-        </w:rPr>
-        <w:t>C/</w:t>
-      </w:r>
-      <w:r>
-        <w:rPr>
-          <w:b/>
-        </w:rPr>
-        <w:t>C++</w:t>
-      </w:r>
-      <w:r>
-        <w:rPr>
-          <w:rFonts w:hint="eastAsia"/>
-        </w:rPr>
-        <w:t>：</w:t>
-      </w:r>
-    </w:p>
-    <w:p>
-      <w:pPr>
-        <w:tabs>
-          <w:tab w:val="left" w:pos="36"/>
-        </w:tabs>
-      </w:pPr>
-      <w:r>
-        <w:tab/>
-      </w:r>
-      <w:r>
-        <w:rPr>
-          <w:rFonts w:hint="eastAsia"/>
-        </w:rPr>
-        <w:t>實作</w:t>
-      </w:r>
-      <w:r>
-        <w:t>aggregation tree</w:t>
-      </w:r>
-      <w:r>
-        <w:rPr>
-          <w:rFonts w:hint="eastAsia"/>
-        </w:rPr>
-        <w:t>(</w:t>
-      </w:r>
-      <w:hyperlink r:id="rId8" w:history="1">
-        <w:r>
-          <w:rPr>
-            <w:rStyle w:val="a3"/>
-            <w:rFonts w:hint="eastAsia"/>
-            <w:color w:val="auto"/>
-          </w:rPr>
-          <w:t>資料結構</w:t>
-        </w:r>
-        <w:r>
-          <w:rPr>
-            <w:rStyle w:val="a3"/>
-            <w:rFonts w:hint="eastAsia"/>
-            <w:color w:val="auto"/>
-          </w:rPr>
-          <w:t>作業</w:t>
-        </w:r>
-      </w:hyperlink>
-      <w:r>
-        <w:rPr>
-          <w:rFonts w:hint="eastAsia"/>
-        </w:rPr>
-        <w:t>)</w:t>
-      </w:r>
-    </w:p>
     <w:p>
       <w:pPr>
         <w:tabs>
           <w:tab w:val="left" w:pos="3015"/>
         </w:tabs>
-      </w:pPr>
-      <w:r>
-        <w:rPr>
-          <w:b/>
-        </w:rPr>
-        <w:t>HTML/CSS</w:t>
-      </w:r>
-      <w:r>
-        <w:rPr>
-          <w:rFonts w:hint="eastAsia"/>
-        </w:rPr>
-        <w:t>：</w:t>
-      </w:r>
+        <w:rPr>
+          <w:rFonts w:ascii="標楷體" w:eastAsia="標楷體" w:hAnsi="標楷體"/>
+        </w:rPr>
+      </w:pPr>
     </w:p>
     <w:p>
       <w:pPr>
         <w:tabs>
           <w:tab w:val="left" w:pos="3015"/>
         </w:tabs>
-      </w:pPr>
-      <w:r>
-        <w:rPr>
-          <w:rFonts w:hint="eastAsia"/>
-        </w:rPr>
-        <w:t>軟體工程期末專題</w:t>
-      </w:r>
-      <w:r>
-        <w:rPr>
-          <w:rFonts w:hint="eastAsia"/>
-        </w:rPr>
-        <w:t>的</w:t>
-      </w:r>
-      <w:r>
-        <w:rPr>
-          <w:rFonts w:hint="eastAsia"/>
-        </w:rPr>
-        <w:t>前端部分</w:t>
-      </w:r>
-      <w:r>
-        <w:rPr>
-          <w:rFonts w:hint="eastAsia"/>
-        </w:rPr>
-        <w:t>(</w:t>
-      </w:r>
-      <w:hyperlink r:id="rId9" w:history="1">
-        <w:r>
-          <w:rPr>
-            <w:rStyle w:val="a3"/>
-            <w:rFonts w:hint="eastAsia"/>
-            <w:color w:val="auto"/>
-          </w:rPr>
-          <w:t>demo</w:t>
-        </w:r>
-        <w:r>
-          <w:rPr>
-            <w:rStyle w:val="a3"/>
-            <w:rFonts w:hint="eastAsia"/>
-            <w:color w:val="auto"/>
-          </w:rPr>
-          <w:t>影片</w:t>
-        </w:r>
-      </w:hyperlink>
-      <w:r>
-        <w:rPr>
-          <w:rFonts w:hint="eastAsia"/>
-        </w:rPr>
-        <w:t>)</w:t>
+        <w:rPr>
+          <w:rFonts w:ascii="標楷體" w:eastAsia="標楷體" w:hAnsi="標楷體" w:hint="eastAsia"/>
+          <w:b/>
+        </w:rPr>
+      </w:pPr>
+      <w:r>
+        <w:rPr>
+          <w:rFonts w:ascii="標楷體" w:eastAsia="標楷體" w:hAnsi="標楷體" w:hint="eastAsia"/>
+          <w:b/>
+        </w:rPr>
+        <w:t>五、自我介紹</w:t>
       </w:r>
     </w:p>
     <w:p>
@@ -949,18 +1295,155 @@
         <w:tabs>
           <w:tab w:val="left" w:pos="3015"/>
         </w:tabs>
-      </w:pPr>
-      <w:r>
-        <w:rPr>
-          <w:b/>
-        </w:rPr>
-        <w:t>Python</w:t>
-      </w:r>
-      <w:r>
-        <w:rPr>
-          <w:rFonts w:hint="eastAsia"/>
-        </w:rPr>
-        <w:t>：</w:t>
+        <w:rPr>
+          <w:rFonts w:ascii="標楷體" w:eastAsia="標楷體" w:hAnsi="標楷體"/>
+        </w:rPr>
+      </w:pPr>
+      <w:r>
+        <w:rPr>
+          <w:rFonts w:ascii="標楷體" w:eastAsia="標楷體" w:hAnsi="標楷體" w:hint="eastAsia"/>
+        </w:rPr>
+        <w:t xml:space="preserve">    </w:t>
+      </w:r>
+      <w:r>
+        <w:rPr>
+          <w:rFonts w:ascii="標楷體" w:eastAsia="標楷體" w:hAnsi="標楷體" w:hint="eastAsia"/>
+        </w:rPr>
+        <w:t>我是</w:t>
+      </w:r>
+      <w:proofErr w:type="gramStart"/>
+      <w:r>
+        <w:rPr>
+          <w:rFonts w:ascii="標楷體" w:eastAsia="標楷體" w:hAnsi="標楷體" w:hint="eastAsia"/>
+        </w:rPr>
+        <w:t>許峻豪</w:t>
+      </w:r>
+      <w:proofErr w:type="gramEnd"/>
+      <w:r>
+        <w:rPr>
+          <w:rFonts w:ascii="標楷體" w:eastAsia="標楷體" w:hAnsi="標楷體" w:hint="eastAsia"/>
+        </w:rPr>
+        <w:t>，</w:t>
+      </w:r>
+      <w:r>
+        <w:rPr>
+          <w:rFonts w:ascii="標楷體" w:eastAsia="標楷體" w:hAnsi="標楷體" w:hint="eastAsia"/>
+        </w:rPr>
+        <w:t>現在就讀國立中正大學資訊工程學系四年級</w:t>
+      </w:r>
+      <w:r>
+        <w:rPr>
+          <w:rFonts w:ascii="標楷體" w:eastAsia="標楷體" w:hAnsi="標楷體" w:hint="eastAsia"/>
+        </w:rPr>
+        <w:t>。</w:t>
+      </w:r>
+      <w:r>
+        <w:rPr>
+          <w:rFonts w:ascii="標楷體" w:eastAsia="標楷體" w:hAnsi="標楷體" w:hint="eastAsia"/>
+        </w:rPr>
+        <w:t>在資工系中，</w:t>
+      </w:r>
+      <w:r>
+        <w:rPr>
+          <w:rFonts w:ascii="標楷體" w:eastAsia="標楷體" w:hAnsi="標楷體" w:hint="eastAsia"/>
+        </w:rPr>
+        <w:t>我</w:t>
+      </w:r>
+      <w:r>
+        <w:rPr>
+          <w:rFonts w:ascii="標楷體" w:eastAsia="標楷體" w:hAnsi="標楷體" w:hint="eastAsia"/>
+        </w:rPr>
+        <w:t>學會了許多</w:t>
+      </w:r>
+      <w:r>
+        <w:rPr>
+          <w:rFonts w:ascii="標楷體" w:eastAsia="標楷體" w:hAnsi="標楷體" w:hint="eastAsia"/>
+        </w:rPr>
+        <w:t>有關本科系的</w:t>
+      </w:r>
+      <w:r>
+        <w:rPr>
+          <w:rFonts w:ascii="標楷體" w:eastAsia="標楷體" w:hAnsi="標楷體" w:hint="eastAsia"/>
+        </w:rPr>
+        <w:t>專業能力，</w:t>
+      </w:r>
+      <w:r>
+        <w:rPr>
+          <w:rFonts w:ascii="標楷體" w:eastAsia="標楷體" w:hAnsi="標楷體" w:hint="eastAsia"/>
+        </w:rPr>
+        <w:t>我也相信，</w:t>
+      </w:r>
+      <w:r>
+        <w:rPr>
+          <w:rFonts w:ascii="標楷體" w:eastAsia="標楷體" w:hAnsi="標楷體" w:hint="eastAsia"/>
+        </w:rPr>
+        <w:t>我</w:t>
+      </w:r>
+      <w:r>
+        <w:rPr>
+          <w:rFonts w:ascii="標楷體" w:eastAsia="標楷體" w:hAnsi="標楷體" w:hint="eastAsia"/>
+        </w:rPr>
+        <w:t>學會</w:t>
+      </w:r>
+      <w:r>
+        <w:rPr>
+          <w:rFonts w:ascii="標楷體" w:eastAsia="標楷體" w:hAnsi="標楷體" w:hint="eastAsia"/>
+        </w:rPr>
+        <w:t>的技術背景</w:t>
+      </w:r>
+      <w:r>
+        <w:rPr>
+          <w:rFonts w:ascii="標楷體" w:eastAsia="標楷體" w:hAnsi="標楷體" w:hint="eastAsia"/>
+        </w:rPr>
+        <w:t>會</w:t>
+      </w:r>
+      <w:r>
+        <w:rPr>
+          <w:rFonts w:ascii="標楷體" w:eastAsia="標楷體" w:hAnsi="標楷體" w:hint="eastAsia"/>
+        </w:rPr>
+        <w:t>對我未來在資訊工程研究所的學習</w:t>
+      </w:r>
+      <w:r>
+        <w:rPr>
+          <w:rFonts w:ascii="標楷體" w:eastAsia="標楷體" w:hAnsi="標楷體" w:hint="eastAsia"/>
+        </w:rPr>
+        <w:t>以及</w:t>
+      </w:r>
+      <w:r>
+        <w:rPr>
+          <w:rFonts w:ascii="標楷體" w:eastAsia="標楷體" w:hAnsi="標楷體" w:hint="eastAsia"/>
+        </w:rPr>
+        <w:t>研究提供堅實的基礎。</w:t>
+      </w:r>
+      <w:r>
+        <w:rPr>
+          <w:rFonts w:ascii="標楷體" w:eastAsia="標楷體" w:hAnsi="標楷體" w:hint="eastAsia"/>
+        </w:rPr>
+        <w:t>而在學習</w:t>
+      </w:r>
+      <w:r>
+        <w:rPr>
+          <w:rFonts w:ascii="標楷體" w:eastAsia="標楷體" w:hAnsi="標楷體" w:hint="eastAsia"/>
+        </w:rPr>
+        <w:t>及做專題</w:t>
+      </w:r>
+      <w:r>
+        <w:rPr>
+          <w:rFonts w:ascii="標楷體" w:eastAsia="標楷體" w:hAnsi="標楷體" w:hint="eastAsia"/>
+        </w:rPr>
+        <w:t>的過程中，透過所學，一步一步地發現問題、尋找資料、解決問題，</w:t>
+      </w:r>
+      <w:r>
+        <w:rPr>
+          <w:rFonts w:ascii="標楷體" w:eastAsia="標楷體" w:hAnsi="標楷體" w:hint="eastAsia"/>
+        </w:rPr>
+        <w:t>解決問題的那一刻的成就感是我</w:t>
+      </w:r>
+      <w:r>
+        <w:rPr>
+          <w:rFonts w:ascii="標楷體" w:eastAsia="標楷體" w:hAnsi="標楷體" w:hint="eastAsia"/>
+        </w:rPr>
+        <w:t>升大學時選擇資工系的原因之一，很高興直到現在，解決問題的時候，我依然會感到那一絲成就感。</w:t>
       </w:r>
     </w:p>
     <w:p>
@@ -968,266 +1451,169 @@
         <w:tabs>
           <w:tab w:val="left" w:pos="3015"/>
         </w:tabs>
-      </w:pPr>
-      <w:r>
-        <w:rPr>
-          <w:rFonts w:hint="eastAsia"/>
-        </w:rPr>
-        <w:lastRenderedPageBreak/>
-        <w:t>利用深度學習來預測</w:t>
-      </w:r>
-      <w:r>
-        <w:rPr>
-          <w:rFonts w:hint="eastAsia"/>
-        </w:rPr>
-        <w:t>餐廳特定日期的客人數</w:t>
-      </w:r>
-      <w:r>
-        <w:rPr>
-          <w:rFonts w:hint="eastAsia"/>
-        </w:rPr>
-        <w:t>(</w:t>
-      </w:r>
-      <w:hyperlink r:id="rId10" w:history="1">
-        <w:r>
-          <w:rPr>
-            <w:rStyle w:val="a3"/>
-            <w:rFonts w:hint="eastAsia"/>
-            <w:color w:val="auto"/>
-          </w:rPr>
-          <w:t>深度學習概論期中考</w:t>
-        </w:r>
-      </w:hyperlink>
-      <w:r>
-        <w:rPr>
-          <w:rFonts w:hint="eastAsia"/>
-        </w:rPr>
-        <w:t>)</w:t>
-      </w:r>
-    </w:p>
-    <w:p>
-      <w:pPr>
-        <w:tabs>
-          <w:tab w:val="left" w:pos="3015"/>
-        </w:tabs>
-      </w:pPr>
-    </w:p>
-    <w:p>
-      <w:pPr>
-        <w:tabs>
-          <w:tab w:val="left" w:pos="3015"/>
-        </w:tabs>
-        <w:rPr>
-          <w:b/>
-        </w:rPr>
-      </w:pPr>
-      <w:r>
-        <w:rPr>
-          <w:rFonts w:hint="eastAsia"/>
-          <w:b/>
-        </w:rPr>
-        <w:t>三、特殊經歷</w:t>
-      </w:r>
-    </w:p>
-    <w:p>
-      <w:pPr>
-        <w:tabs>
-          <w:tab w:val="left" w:pos="3015"/>
-        </w:tabs>
-      </w:pPr>
-      <w:r>
-        <w:rPr>
-          <w:rFonts w:hint="eastAsia"/>
-        </w:rPr>
-        <w:t>1</w:t>
-      </w:r>
-      <w:r>
-        <w:t>.</w:t>
-      </w:r>
-      <w:r>
-        <w:rPr>
-          <w:rFonts w:hint="eastAsia"/>
-        </w:rPr>
-        <w:t xml:space="preserve"> </w:t>
-      </w:r>
-      <w:r>
-        <w:rPr>
-          <w:rFonts w:hint="eastAsia"/>
-        </w:rPr>
-        <w:t>教育部</w:t>
-      </w:r>
-      <w:r>
-        <w:rPr>
-          <w:rFonts w:hint="eastAsia"/>
-        </w:rPr>
-        <w:t>ITSA</w:t>
+        <w:rPr>
+          <w:rFonts w:ascii="標楷體" w:eastAsia="標楷體" w:hAnsi="標楷體" w:hint="eastAsia"/>
+        </w:rPr>
+      </w:pPr>
+      <w:r>
+        <w:rPr>
+          <w:rFonts w:ascii="標楷體" w:eastAsia="標楷體" w:hAnsi="標楷體" w:hint="eastAsia"/>
+        </w:rPr>
+        <w:t xml:space="preserve">    </w:t>
+      </w:r>
+      <w:r>
+        <w:rPr>
+          <w:rFonts w:ascii="標楷體" w:eastAsia="標楷體" w:hAnsi="標楷體" w:hint="eastAsia"/>
+        </w:rPr>
+        <w:t>有關於我的畢業專題，</w:t>
+      </w:r>
+      <w:r>
+        <w:rPr>
+          <w:rFonts w:ascii="標楷體" w:eastAsia="標楷體" w:hAnsi="標楷體" w:hint="eastAsia"/>
+        </w:rPr>
+        <w:t>多方安全運算</w:t>
+      </w:r>
+      <w:r>
+        <w:rPr>
+          <w:rFonts w:ascii="標楷體" w:eastAsia="標楷體" w:hAnsi="標楷體" w:hint="eastAsia"/>
+        </w:rPr>
+        <w:t>的開發確實相當不易，比當初想像的難度更高一些，</w:t>
+      </w:r>
+      <w:r>
+        <w:rPr>
+          <w:rFonts w:ascii="標楷體" w:eastAsia="標楷體" w:hAnsi="標楷體" w:hint="eastAsia"/>
+        </w:rPr>
+        <w:t>但我和組員仍在教授的建議下</w:t>
+      </w:r>
+      <w:r>
+        <w:rPr>
+          <w:rFonts w:ascii="標楷體" w:eastAsia="標楷體" w:hAnsi="標楷體" w:hint="eastAsia"/>
+        </w:rPr>
+        <w:t>，一步</w:t>
       </w:r>
       <w:proofErr w:type="gramStart"/>
       <w:r>
         <w:rPr>
-          <w:rFonts w:hint="eastAsia"/>
-        </w:rPr>
-        <w:t>極</w:t>
+          <w:rFonts w:ascii="標楷體" w:eastAsia="標楷體" w:hAnsi="標楷體" w:hint="eastAsia"/>
+        </w:rPr>
+        <w:t>一</w:t>
       </w:r>
       <w:proofErr w:type="gramEnd"/>
       <w:r>
         <w:rPr>
-          <w:rFonts w:hint="eastAsia"/>
-        </w:rPr>
-        <w:t>客挑戰賽</w:t>
-      </w:r>
-      <w:r>
-        <w:rPr>
-          <w:rFonts w:hint="eastAsia"/>
-        </w:rPr>
-        <w:t>初賽通過</w:t>
-      </w:r>
-      <w:r>
-        <w:rPr>
-          <w:rFonts w:hint="eastAsia"/>
-        </w:rPr>
-        <w:t>(</w:t>
-      </w:r>
-      <w:hyperlink r:id="rId11" w:history="1">
-        <w:r>
-          <w:rPr>
-            <w:rStyle w:val="a3"/>
-            <w:rFonts w:hint="eastAsia"/>
-            <w:color w:val="auto"/>
-          </w:rPr>
-          <w:t>證明</w:t>
-        </w:r>
-      </w:hyperlink>
-      <w:r>
-        <w:rPr>
-          <w:rFonts w:hint="eastAsia"/>
-        </w:rPr>
-        <w:t>、</w:t>
-      </w:r>
-      <w:hyperlink r:id="rId12" w:history="1">
-        <w:r>
-          <w:rPr>
-            <w:rStyle w:val="a3"/>
-            <w:rFonts w:hint="eastAsia"/>
-            <w:color w:val="auto"/>
-          </w:rPr>
-          <w:t>決賽名單</w:t>
-        </w:r>
-      </w:hyperlink>
-      <w:r>
-        <w:rPr>
-          <w:rFonts w:hint="eastAsia"/>
-        </w:rPr>
-        <w:t>)</w:t>
-      </w:r>
-    </w:p>
-    <w:p>
-      <w:pPr>
-        <w:tabs>
-          <w:tab w:val="left" w:pos="3015"/>
-        </w:tabs>
-      </w:pPr>
-      <w:r>
-        <w:rPr>
-          <w:rFonts w:hint="eastAsia"/>
-        </w:rPr>
-        <w:t>2</w:t>
-      </w:r>
-      <w:r>
-        <w:t>.</w:t>
-      </w:r>
-      <w:r>
-        <w:rPr>
-          <w:rFonts w:hint="eastAsia"/>
-        </w:rPr>
-        <w:t xml:space="preserve"> </w:t>
-      </w:r>
-      <w:r>
-        <w:rPr>
-          <w:rFonts w:hint="eastAsia"/>
-        </w:rPr>
-        <w:t>曾在國立中正大學資訊處資源管理組協助管理部分網頁</w:t>
-      </w:r>
-      <w:r>
-        <w:rPr>
-          <w:rFonts w:hint="eastAsia"/>
-        </w:rPr>
-        <w:t>(</w:t>
-      </w:r>
-      <w:hyperlink r:id="rId13" w:history="1">
-        <w:r>
-          <w:rPr>
-            <w:rStyle w:val="a3"/>
-            <w:rFonts w:hint="eastAsia"/>
-            <w:color w:val="auto"/>
-          </w:rPr>
-          <w:t>證明</w:t>
-        </w:r>
-      </w:hyperlink>
-      <w:r>
-        <w:rPr>
-          <w:rFonts w:hint="eastAsia"/>
-        </w:rPr>
-        <w:t>)</w:t>
-      </w:r>
-    </w:p>
-    <w:p>
-      <w:pPr>
-        <w:tabs>
-          <w:tab w:val="left" w:pos="3015"/>
-        </w:tabs>
-      </w:pPr>
-      <w:r>
-        <w:t xml:space="preserve">3. </w:t>
-      </w:r>
-      <w:r>
-        <w:rPr>
-          <w:rFonts w:hint="eastAsia"/>
-        </w:rPr>
-        <w:t>參加</w:t>
-      </w:r>
-      <w:r>
-        <w:rPr>
-          <w:rFonts w:hint="eastAsia"/>
-        </w:rPr>
-        <w:t>華文哲學百科網頁維護</w:t>
-      </w:r>
-      <w:r>
-        <w:rPr>
-          <w:rFonts w:hint="eastAsia"/>
-        </w:rPr>
-        <w:t>2</w:t>
-      </w:r>
-      <w:r>
-        <w:t>022-2023</w:t>
-      </w:r>
-      <w:r>
-        <w:rPr>
-          <w:rFonts w:hint="eastAsia"/>
-        </w:rPr>
-        <w:t>建置計畫</w:t>
-      </w:r>
-      <w:r>
-        <w:rPr>
-          <w:rFonts w:hint="eastAsia"/>
-        </w:rPr>
-        <w:t>(</w:t>
-      </w:r>
-      <w:hyperlink r:id="rId14" w:history="1">
-        <w:r>
-          <w:rPr>
-            <w:rStyle w:val="a3"/>
-            <w:rFonts w:hint="eastAsia"/>
-            <w:color w:val="auto"/>
-          </w:rPr>
-          <w:t>證明</w:t>
-        </w:r>
-      </w:hyperlink>
-      <w:r>
-        <w:rPr>
-          <w:rFonts w:hint="eastAsia"/>
-        </w:rPr>
-        <w:t>)</w:t>
+          <w:rFonts w:ascii="標楷體" w:eastAsia="標楷體" w:hAnsi="標楷體" w:hint="eastAsia"/>
+        </w:rPr>
+        <w:t>腳印的逐步完</w:t>
+      </w:r>
+      <w:r>
+        <w:rPr>
+          <w:rFonts w:ascii="標楷體" w:eastAsia="標楷體" w:hAnsi="標楷體" w:hint="eastAsia"/>
+        </w:rPr>
+        <w:t>善研究成果</w:t>
+      </w:r>
+      <w:r>
+        <w:rPr>
+          <w:rFonts w:ascii="標楷體" w:eastAsia="標楷體" w:hAnsi="標楷體" w:hint="eastAsia"/>
+        </w:rPr>
+        <w:t>。</w:t>
+      </w:r>
+      <w:r>
+        <w:rPr>
+          <w:rFonts w:ascii="標楷體" w:eastAsia="標楷體" w:hAnsi="標楷體" w:hint="eastAsia"/>
+        </w:rPr>
+        <w:t>過程中，我們曾將一個原本執行時間</w:t>
+      </w:r>
+      <w:r>
+        <w:rPr>
+          <w:rFonts w:ascii="標楷體" w:eastAsia="標楷體" w:hAnsi="標楷體" w:hint="eastAsia"/>
+        </w:rPr>
+        <w:t>需要2</w:t>
+      </w:r>
+      <w:r>
+        <w:rPr>
+          <w:rFonts w:ascii="標楷體" w:eastAsia="標楷體" w:hAnsi="標楷體"/>
+        </w:rPr>
+        <w:t>00</w:t>
+      </w:r>
+      <w:r>
+        <w:rPr>
+          <w:rFonts w:ascii="標楷體" w:eastAsia="標楷體" w:hAnsi="標楷體" w:hint="eastAsia"/>
+        </w:rPr>
+        <w:t>秒以上的f</w:t>
+      </w:r>
+      <w:r>
+        <w:rPr>
+          <w:rFonts w:ascii="標楷體" w:eastAsia="標楷體" w:hAnsi="標楷體"/>
+        </w:rPr>
+        <w:t>unction</w:t>
+      </w:r>
+      <w:r>
+        <w:rPr>
+          <w:rFonts w:ascii="標楷體" w:eastAsia="標楷體" w:hAnsi="標楷體" w:hint="eastAsia"/>
+        </w:rPr>
+        <w:t>，透過不斷的查資料和d</w:t>
+      </w:r>
+      <w:r>
+        <w:rPr>
+          <w:rFonts w:ascii="標楷體" w:eastAsia="標楷體" w:hAnsi="標楷體"/>
+        </w:rPr>
+        <w:t>ebug</w:t>
+      </w:r>
+      <w:r>
+        <w:rPr>
+          <w:rFonts w:ascii="標楷體" w:eastAsia="標楷體" w:hAnsi="標楷體" w:hint="eastAsia"/>
+        </w:rPr>
+        <w:t>，努力壓縮到了5</w:t>
+      </w:r>
+      <w:r>
+        <w:rPr>
+          <w:rFonts w:ascii="標楷體" w:eastAsia="標楷體" w:hAnsi="標楷體"/>
+        </w:rPr>
+        <w:t>0</w:t>
+      </w:r>
+      <w:r>
+        <w:rPr>
+          <w:rFonts w:ascii="標楷體" w:eastAsia="標楷體" w:hAnsi="標楷體" w:hint="eastAsia"/>
+        </w:rPr>
+        <w:t>秒上下。雖然我也知道，可能有更好的解法，可能有人可以壓縮到更短，</w:t>
+      </w:r>
+      <w:r>
+        <w:rPr>
+          <w:rFonts w:ascii="標楷體" w:eastAsia="標楷體" w:hAnsi="標楷體" w:hint="eastAsia"/>
+        </w:rPr>
+        <w:t>而執行時間需要5</w:t>
+      </w:r>
+      <w:r>
+        <w:rPr>
+          <w:rFonts w:ascii="標楷體" w:eastAsia="標楷體" w:hAnsi="標楷體"/>
+        </w:rPr>
+        <w:t>0</w:t>
+      </w:r>
+      <w:r>
+        <w:rPr>
+          <w:rFonts w:ascii="標楷體" w:eastAsia="標楷體" w:hAnsi="標楷體" w:hint="eastAsia"/>
+        </w:rPr>
+        <w:t>秒的</w:t>
+      </w:r>
+      <w:r>
+        <w:rPr>
+          <w:rFonts w:ascii="標楷體" w:eastAsia="標楷體" w:hAnsi="標楷體"/>
+        </w:rPr>
+        <w:t>function</w:t>
+      </w:r>
+      <w:r>
+        <w:rPr>
+          <w:rFonts w:ascii="標楷體" w:eastAsia="標楷體" w:hAnsi="標楷體" w:hint="eastAsia"/>
+        </w:rPr>
+        <w:t>以實用性來說其實也不大，但我也不會覺得我是可以一步登天的人，比起最好的結果，我更希望自己至少要做到力所能及的最好</w:t>
+      </w:r>
+      <w:bookmarkStart w:id="0" w:name="_GoBack"/>
+      <w:bookmarkEnd w:id="0"/>
+      <w:r>
+        <w:rPr>
+          <w:rFonts w:ascii="標楷體" w:eastAsia="標楷體" w:hAnsi="標楷體" w:hint="eastAsia"/>
+        </w:rPr>
+        <w:t>。</w:t>
       </w:r>
     </w:p>
     <w:sectPr>

--- a/自傳.docx
+++ b/自傳.docx
@@ -9,7 +9,7 @@
         </w:tabs>
         <w:jc w:val="center"/>
         <w:rPr>
-          <w:rFonts w:ascii="標楷體" w:eastAsia="標楷體" w:hAnsi="標楷體" w:hint="eastAsia"/>
+          <w:rFonts w:ascii="標楷體" w:eastAsia="標楷體" w:hAnsi="標楷體"/>
           <w:b/>
           <w:sz w:val="40"/>
           <w:szCs w:val="40"/>
@@ -1203,6 +1203,9 @@
     </w:p>
     <w:p>
       <w:pPr>
+        <w:tabs>
+          <w:tab w:val="left" w:pos="2025"/>
+        </w:tabs>
         <w:rPr>
           <w:rFonts w:ascii="標楷體" w:eastAsia="標楷體" w:hAnsi="標楷體"/>
         </w:rPr>
@@ -1219,18 +1222,38 @@
         </w:rPr>
         <w:t>28/52</w:t>
       </w:r>
-    </w:p>
-    <w:p>
-      <w:pPr>
-        <w:rPr>
-          <w:rFonts w:ascii="標楷體" w:eastAsia="標楷體" w:hAnsi="標楷體"/>
-        </w:rPr>
-      </w:pPr>
-      <w:r>
-        <w:rPr>
-          <w:rFonts w:ascii="標楷體" w:eastAsia="標楷體" w:hAnsi="標楷體" w:hint="eastAsia"/>
-        </w:rPr>
-        <w:t>學業成績總平均：0</w:t>
+      <w:r>
+        <w:rPr>
+          <w:rFonts w:ascii="標楷體" w:eastAsia="標楷體" w:hAnsi="標楷體"/>
+        </w:rPr>
+        <w:tab/>
+      </w:r>
+    </w:p>
+    <w:p>
+      <w:pPr>
+        <w:rPr>
+          <w:rFonts w:ascii="標楷體" w:eastAsia="標楷體" w:hAnsi="標楷體"/>
+        </w:rPr>
+      </w:pPr>
+      <w:r>
+        <w:rPr>
+          <w:rFonts w:ascii="標楷體" w:eastAsia="標楷體" w:hAnsi="標楷體" w:hint="eastAsia"/>
+        </w:rPr>
+        <w:t>學業成績總平均：</w:t>
+      </w:r>
+      <w:r>
+        <w:rPr>
+          <w:rFonts w:ascii="標楷體" w:eastAsia="標楷體" w:hAnsi="標楷體" w:hint="eastAsia"/>
+        </w:rPr>
+        <w:t>8</w:t>
+      </w:r>
+      <w:bookmarkStart w:id="0" w:name="_GoBack"/>
+      <w:bookmarkEnd w:id="0"/>
+      <w:r>
+        <w:rPr>
+          <w:rFonts w:ascii="標楷體" w:eastAsia="標楷體" w:hAnsi="標楷體" w:hint="eastAsia"/>
+        </w:rPr>
+        <w:t>0</w:t>
       </w:r>
       <w:r>
         <w:rPr>
@@ -1278,7 +1301,7 @@
           <w:tab w:val="left" w:pos="3015"/>
         </w:tabs>
         <w:rPr>
-          <w:rFonts w:ascii="標楷體" w:eastAsia="標楷體" w:hAnsi="標楷體" w:hint="eastAsia"/>
+          <w:rFonts w:ascii="標楷體" w:eastAsia="標楷體" w:hAnsi="標楷體"/>
           <w:b/>
         </w:rPr>
       </w:pPr>
@@ -1452,7 +1475,7 @@
           <w:tab w:val="left" w:pos="3015"/>
         </w:tabs>
         <w:rPr>
-          <w:rFonts w:ascii="標楷體" w:eastAsia="標楷體" w:hAnsi="標楷體" w:hint="eastAsia"/>
+          <w:rFonts w:ascii="標楷體" w:eastAsia="標楷體" w:hAnsi="標楷體"/>
         </w:rPr>
       </w:pPr>
       <w:r>
@@ -1607,8 +1630,6 @@
         </w:rPr>
         <w:t>以實用性來說其實也不大，但我也不會覺得我是可以一步登天的人，比起最好的結果，我更希望自己至少要做到力所能及的最好</w:t>
       </w:r>
-      <w:bookmarkStart w:id="0" w:name="_GoBack"/>
-      <w:bookmarkEnd w:id="0"/>
       <w:r>
         <w:rPr>
           <w:rFonts w:ascii="標楷體" w:eastAsia="標楷體" w:hAnsi="標楷體" w:hint="eastAsia"/>
